--- a/img/Pena-Gonzalez-Victor-Resume.docx
+++ b/img/Pena-Gonzalez-Victor-Resume.docx
@@ -170,7 +170,23 @@
                 <w:color w:val="0D0D0D"/>
                 <w:shd w:val="clear" w:color="auto" w:fill="FFFFFF"/>
               </w:rPr>
-              <w:t>Passionate about staying updated with emerging web technologies and trends to continuously enhance my skill set and deliver innovative solutions</w:t>
+              <w:t>I am passionate</w:t>
+            </w:r>
+            <w:r>
+              <w:rPr>
+                <w:rFonts w:cs="Segoe UI"/>
+                <w:color w:val="0D0D0D"/>
+                <w:shd w:val="clear" w:color="auto" w:fill="FFFFFF"/>
+              </w:rPr>
+              <w:t xml:space="preserve"> about staying updated with emerging web technologies and trends </w:t>
+            </w:r>
+            <w:r>
+              <w:rPr>
+                <w:rFonts w:cs="Segoe UI"/>
+                <w:color w:val="0D0D0D"/>
+                <w:shd w:val="clear" w:color="auto" w:fill="FFFFFF"/>
+              </w:rPr>
+              <w:t>to enhance my skill set and deliver innovative solutions continuously</w:t>
             </w:r>
             <w:r>
               <w:rPr>
@@ -248,8 +264,6 @@
             <w:pPr>
               <w:rPr>
                 <w:rStyle w:val="Hyperlink"/>
-                <w:color w:val="auto"/>
-                <w:u w:val="none"/>
               </w:rPr>
             </w:pPr>
             <w:hyperlink r:id="rId10" w:history="1">
@@ -260,6 +274,32 @@
                 <w:t>Vicmpg22@gmail.com</w:t>
               </w:r>
             </w:hyperlink>
+          </w:p>
+          <w:p>
+            <w:pPr>
+              <w:rPr>
+                <w:rStyle w:val="Hyperlink"/>
+                <w:color w:val="auto"/>
+                <w:u w:val="none"/>
+              </w:rPr>
+            </w:pPr>
+            <w:hyperlink r:id="rId11" w:history="1">
+              <w:r>
+                <w:rPr>
+                  <w:rStyle w:val="Hyperlink"/>
+                </w:rPr>
+                <w:t>https://vicmpg.github.io/Victor.PenaGonzalez.Portfolio/</w:t>
+              </w:r>
+            </w:hyperlink>
+          </w:p>
+          <w:p>
+            <w:pPr>
+              <w:rPr>
+                <w:rStyle w:val="Hyperlink"/>
+                <w:color w:val="auto"/>
+                <w:u w:val="none"/>
+              </w:rPr>
+            </w:pPr>
           </w:p>
           <w:p>
             <w:pPr>
@@ -835,7 +875,21 @@
                 <w:sz w:val="18"/>
                 <w:szCs w:val="18"/>
               </w:rPr>
-              <w:t>Built a Rest API with Node.js and express.</w:t>
+              <w:t xml:space="preserve">Built a Rest API with Node.js and </w:t>
+            </w:r>
+            <w:r>
+              <w:rPr>
+                <w:sz w:val="18"/>
+                <w:szCs w:val="18"/>
+              </w:rPr>
+              <w:t>Express</w:t>
+            </w:r>
+            <w:r>
+              <w:rPr>
+                <w:sz w:val="18"/>
+                <w:szCs w:val="18"/>
+              </w:rPr>
+              <w:t>.</w:t>
             </w:r>
           </w:p>
           <w:p>
@@ -1241,7 +1295,23 @@
                 <w:szCs w:val="18"/>
                 <w:lang w:eastAsia="en-US"/>
               </w:rPr>
-              <w:t>meticulous organization strategies for product displays and back stock.</w:t>
+              <w:t xml:space="preserve">meticulous organization strategies for product displays and </w:t>
+            </w:r>
+            <w:r>
+              <w:rPr>
+                <w:sz w:val="18"/>
+                <w:szCs w:val="18"/>
+                <w:lang w:eastAsia="en-US"/>
+              </w:rPr>
+              <w:t>backstock</w:t>
+            </w:r>
+            <w:r>
+              <w:rPr>
+                <w:sz w:val="18"/>
+                <w:szCs w:val="18"/>
+                <w:lang w:eastAsia="en-US"/>
+              </w:rPr>
+              <w:t>.</w:t>
             </w:r>
           </w:p>
           <w:p>
@@ -1498,7 +1568,7 @@
       </w:pPr>
     </w:p>
     <w:sectPr>
-      <w:headerReference w:type="default" r:id="rId11"/>
+      <w:headerReference w:type="default" r:id="rId12"/>
       <w:pgSz w:w="12240" w:h="15840"/>
       <w:pgMar w:top="720" w:right="720" w:bottom="720" w:left="720" w:header="720" w:footer="720" w:gutter="0"/>
       <w:cols w:space="720"/>

--- a/img/Pena-Gonzalez-Victor-Resume.docx
+++ b/img/Pena-Gonzalez-Victor-Resume.docx
@@ -1,6 +1,6 @@
 
 <file path=word/document.xml><?xml version="1.0" encoding="utf-8"?>
-<w:document xmlns:wpc="http://schemas.microsoft.com/office/word/2010/wordprocessingCanvas" xmlns:cx="http://schemas.microsoft.com/office/drawing/2014/chartex" xmlns:cx1="http://schemas.microsoft.com/office/drawing/2015/9/8/chartex" xmlns:cx2="http://schemas.microsoft.com/office/drawing/2015/10/21/chartex" xmlns:cx3="http://schemas.microsoft.com/office/drawing/2016/5/9/chartex" xmlns:cx4="http://schemas.microsoft.com/office/drawing/2016/5/10/chartex" xmlns:cx5="http://schemas.microsoft.com/office/drawing/2016/5/11/chartex" xmlns:cx6="http://schemas.microsoft.com/office/drawing/2016/5/12/chartex" xmlns:cx7="http://schemas.microsoft.com/office/drawing/2016/5/13/chartex" xmlns:cx8="http://schemas.microsoft.com/office/drawing/2016/5/14/chartex" xmlns:mc="http://schemas.openxmlformats.org/markup-compatibility/2006" xmlns:aink="http://schemas.microsoft.com/office/drawing/2016/ink" xmlns:am3d="http://schemas.microsoft.com/office/drawing/2017/model3d" xmlns:o="urn:schemas-microsoft-com:office:office" xmlns:oel="http://schemas.microsoft.com/office/2019/extlst" xmlns:r="http://schemas.openxmlformats.org/officeDocument/2006/relationships" xmlns:m="http://schemas.openxmlformats.org/officeDocument/2006/math" xmlns:v="urn:schemas-microsoft-com:vml" xmlns:wp14="http://schemas.microsoft.com/office/word/2010/wordprocessingDrawing" xmlns:wp="http://schemas.openxmlformats.org/drawingml/2006/wordprocessingDrawing" xmlns:w10="urn:schemas-microsoft-com:office:word" xmlns:w="http://schemas.openxmlformats.org/wordprocessingml/2006/main" xmlns:w14="http://schemas.microsoft.com/office/word/2010/wordml" xmlns:w15="http://schemas.microsoft.com/office/word/2012/wordml" xmlns:w16cex="http://schemas.microsoft.com/office/word/2018/wordml/cex" xmlns:w16cid="http://schemas.microsoft.com/office/word/2016/wordml/cid" xmlns:w16="http://schemas.microsoft.com/office/word/2018/wordml" xmlns:w16sdtdh="http://schemas.microsoft.com/office/word/2020/wordml/sdtdatahash" xmlns:w16se="http://schemas.microsoft.com/office/word/2015/wordml/symex" xmlns:wpg="http://schemas.microsoft.com/office/word/2010/wordprocessingGroup" xmlns:wpi="http://schemas.microsoft.com/office/word/2010/wordprocessingInk" xmlns:wne="http://schemas.microsoft.com/office/word/2006/wordml" xmlns:wps="http://schemas.microsoft.com/office/word/2010/wordprocessingShape" mc:Ignorable="w14 w15 w16se w16cid w16 w16cex w16sdtdh wp14">
+<w:document xmlns:wpc="http://schemas.microsoft.com/office/word/2010/wordprocessingCanvas" xmlns:cx="http://schemas.microsoft.com/office/drawing/2014/chartex" xmlns:cx1="http://schemas.microsoft.com/office/drawing/2015/9/8/chartex" xmlns:cx2="http://schemas.microsoft.com/office/drawing/2015/10/21/chartex" xmlns:cx3="http://schemas.microsoft.com/office/drawing/2016/5/9/chartex" xmlns:cx4="http://schemas.microsoft.com/office/drawing/2016/5/10/chartex" xmlns:cx5="http://schemas.microsoft.com/office/drawing/2016/5/11/chartex" xmlns:cx6="http://schemas.microsoft.com/office/drawing/2016/5/12/chartex" xmlns:cx7="http://schemas.microsoft.com/office/drawing/2016/5/13/chartex" xmlns:cx8="http://schemas.microsoft.com/office/drawing/2016/5/14/chartex" xmlns:mc="http://schemas.openxmlformats.org/markup-compatibility/2006" xmlns:aink="http://schemas.microsoft.com/office/drawing/2016/ink" xmlns:am3d="http://schemas.microsoft.com/office/drawing/2017/model3d" xmlns:o="urn:schemas-microsoft-com:office:office" xmlns:oel="http://schemas.microsoft.com/office/2019/extlst" xmlns:r="http://schemas.openxmlformats.org/officeDocument/2006/relationships" xmlns:m="http://schemas.openxmlformats.org/officeDocument/2006/math" xmlns:v="urn:schemas-microsoft-com:vml" xmlns:wp14="http://schemas.microsoft.com/office/word/2010/wordprocessingDrawing" xmlns:wp="http://schemas.openxmlformats.org/drawingml/2006/wordprocessingDrawing" xmlns:w10="urn:schemas-microsoft-com:office:word" xmlns:w="http://schemas.openxmlformats.org/wordprocessingml/2006/main" xmlns:w14="http://schemas.microsoft.com/office/word/2010/wordml" xmlns:w15="http://schemas.microsoft.com/office/word/2012/wordml" xmlns:w16cex="http://schemas.microsoft.com/office/word/2018/wordml/cex" xmlns:w16cid="http://schemas.microsoft.com/office/word/2016/wordml/cid" xmlns:w16="http://schemas.microsoft.com/office/word/2018/wordml" xmlns:w16du="http://schemas.microsoft.com/office/word/2023/wordml/word16du" xmlns:w16sdtdh="http://schemas.microsoft.com/office/word/2020/wordml/sdtdatahash" xmlns:w16se="http://schemas.microsoft.com/office/word/2015/wordml/symex" xmlns:wpg="http://schemas.microsoft.com/office/word/2010/wordprocessingGroup" xmlns:wpi="http://schemas.microsoft.com/office/word/2010/wordprocessingInk" xmlns:wne="http://schemas.microsoft.com/office/word/2006/wordml" xmlns:wps="http://schemas.microsoft.com/office/word/2010/wordprocessingShape" mc:Ignorable="w14 w15 w16se w16cid w16 w16cex w16sdtdh w16du wp14">
   <w:body>
     <w:tbl>
       <w:tblPr>
@@ -127,13 +127,15 @@
               <w:showingPlcHdr/>
               <w15:appearance w15:val="hidden"/>
             </w:sdtPr>
-            <w:sdtEndPr/>
             <w:sdtContent>
               <w:p>
                 <w:pPr>
                   <w:pStyle w:val="Heading3"/>
                 </w:pPr>
                 <w:r>
+                  <w:rPr>
+                    <w:sz w:val="24"/>
+                  </w:rPr>
                   <w:t>Profile</w:t>
                 </w:r>
               </w:p>
@@ -141,429 +143,357 @@
           </w:sdt>
           <w:p>
             <w:pPr>
-              <w:rPr>
-                <w:rFonts w:ascii="Century Gothic" w:hAnsi="Century Gothic"/>
-                <w:b/>
-                <w:bCs/>
-                <w:color w:val="0070C0"/>
+              <w:pStyle w:val="Heading3"/>
+              <w:rPr>
+                <w:rFonts w:asciiTheme="minorHAnsi" w:eastAsiaTheme="minorEastAsia" w:hAnsiTheme="minorHAnsi" w:cs="Segoe UI"/>
+                <w:b w:val="0"/>
+                <w:caps w:val="0"/>
+                <w:color w:val="0D0D0D"/>
+                <w:sz w:val="16"/>
+                <w:szCs w:val="16"/>
+                <w:shd w:val="clear" w:color="auto" w:fill="FFFFFF"/>
+              </w:rPr>
+            </w:pPr>
+            <w:r>
+              <w:rPr>
+                <w:rFonts w:asciiTheme="minorHAnsi" w:eastAsiaTheme="minorEastAsia" w:hAnsiTheme="minorHAnsi" w:cs="Segoe UI"/>
+                <w:b w:val="0"/>
+                <w:caps w:val="0"/>
+                <w:color w:val="0D0D0D"/>
+                <w:sz w:val="16"/>
+                <w:szCs w:val="16"/>
+                <w:shd w:val="clear" w:color="auto" w:fill="FFFFFF"/>
+              </w:rPr>
+              <w:t xml:space="preserve">Results-driven and detail-oriented Full Stack Developer with a deep understanding of JavaScript and experience in designing, developing, and maintaining dynamic web applications. Proficient in modern front-end technologies including React, TypeScript, and </w:t>
+            </w:r>
+            <w:proofErr w:type="gramStart"/>
+            <w:r>
+              <w:rPr>
+                <w:rFonts w:asciiTheme="minorHAnsi" w:eastAsiaTheme="minorEastAsia" w:hAnsiTheme="minorHAnsi" w:cs="Segoe UI"/>
+                <w:b w:val="0"/>
+                <w:caps w:val="0"/>
+                <w:color w:val="0D0D0D"/>
+                <w:sz w:val="16"/>
+                <w:szCs w:val="16"/>
+                <w:shd w:val="clear" w:color="auto" w:fill="FFFFFF"/>
+              </w:rPr>
+              <w:t>styled-components</w:t>
+            </w:r>
+            <w:proofErr w:type="gramEnd"/>
+            <w:r>
+              <w:rPr>
+                <w:rFonts w:asciiTheme="minorHAnsi" w:eastAsiaTheme="minorEastAsia" w:hAnsiTheme="minorHAnsi" w:cs="Segoe UI"/>
+                <w:b w:val="0"/>
+                <w:caps w:val="0"/>
+                <w:color w:val="0D0D0D"/>
+                <w:sz w:val="16"/>
+                <w:szCs w:val="16"/>
+                <w:shd w:val="clear" w:color="auto" w:fill="FFFFFF"/>
+              </w:rPr>
+              <w:t>. Passionate about web performance and user experience, continuously seeking innovative solutions to meet customer needs. Skilled in responsive design, cross-browser compatibility, and maintaining industry-leading UX standards. Committed to staying updated with emerging web technologies and trends to deliver cutting-edge solutions.</w:t>
+            </w:r>
+          </w:p>
+          <w:p>
+            <w:pPr>
+              <w:pStyle w:val="Heading3"/>
+            </w:pPr>
+            <w:sdt>
+              <w:sdtPr>
+                <w:id w:val="-1954003311"/>
+                <w:placeholder>
+                  <w:docPart w:val="AA62547F09A4457680B75A05E1D6D5D2"/>
+                </w:placeholder>
+                <w:temporary/>
+                <w:showingPlcHdr/>
+                <w15:appearance w15:val="hidden"/>
+              </w:sdtPr>
+              <w:sdtContent>
+                <w:r>
+                  <w:rPr>
+                    <w:sz w:val="24"/>
+                  </w:rPr>
+                  <w:t>Contact</w:t>
+                </w:r>
+              </w:sdtContent>
+            </w:sdt>
+          </w:p>
+          <w:p>
+            <w:pPr>
+              <w:rPr>
+                <w:szCs w:val="18"/>
+              </w:rPr>
+            </w:pPr>
+            <w:r>
+              <w:rPr>
+                <w:szCs w:val="18"/>
+              </w:rPr>
+              <w:t>Shirley</w:t>
+            </w:r>
+            <w:r>
+              <w:rPr>
+                <w:szCs w:val="18"/>
+              </w:rPr>
+              <w:t>, NY</w:t>
+            </w:r>
+          </w:p>
+          <w:p>
+            <w:pPr>
+              <w:rPr>
+                <w:szCs w:val="18"/>
+              </w:rPr>
+            </w:pPr>
+            <w:r>
+              <w:rPr>
+                <w:szCs w:val="18"/>
+              </w:rPr>
+              <w:t xml:space="preserve">Open to remote work </w:t>
+            </w:r>
+            <w:r>
+              <w:rPr>
+                <w:szCs w:val="18"/>
+              </w:rPr>
+              <w:t>opportunities</w:t>
+            </w:r>
+            <w:r>
+              <w:rPr>
+                <w:szCs w:val="18"/>
+              </w:rPr>
+              <w:t>.</w:t>
+            </w:r>
+          </w:p>
+          <w:p>
+            <w:pPr>
+              <w:rPr>
+                <w:szCs w:val="18"/>
               </w:rPr>
             </w:pPr>
             <w:r>
               <w:rPr>
                 <w:rFonts w:cs="Segoe UI"/>
                 <w:color w:val="0D0D0D"/>
+                <w:szCs w:val="18"/>
                 <w:shd w:val="clear" w:color="auto" w:fill="FFFFFF"/>
               </w:rPr>
-              <w:t>Results-driven and detail-oriented Web Developer with experience in designing, developing, and maintaining dynamic web applications. Proficient in front-end and back-end technologies including HTML, CSS, JavaScript, PHP, and SQL. Skilled in responsive design, cross-browser compatibility, and user experience optimization</w:t>
-            </w:r>
-            <w:r>
-              <w:rPr>
-                <w:rFonts w:cs="Segoe UI"/>
-                <w:color w:val="0D0D0D"/>
-                <w:shd w:val="clear" w:color="auto" w:fill="FFFFFF"/>
-              </w:rPr>
-              <w:t xml:space="preserve">. </w:t>
-            </w:r>
-            <w:r>
-              <w:rPr>
-                <w:rFonts w:cs="Segoe UI"/>
-                <w:color w:val="0D0D0D"/>
-                <w:shd w:val="clear" w:color="auto" w:fill="FFFFFF"/>
-              </w:rPr>
-              <w:t>I am passionate</w:t>
-            </w:r>
-            <w:r>
-              <w:rPr>
-                <w:rFonts w:cs="Segoe UI"/>
-                <w:color w:val="0D0D0D"/>
-                <w:shd w:val="clear" w:color="auto" w:fill="FFFFFF"/>
-              </w:rPr>
-              <w:t xml:space="preserve"> about staying updated with emerging web technologies and trends </w:t>
-            </w:r>
-            <w:r>
-              <w:rPr>
-                <w:rFonts w:cs="Segoe UI"/>
-                <w:color w:val="0D0D0D"/>
-                <w:shd w:val="clear" w:color="auto" w:fill="FFFFFF"/>
-              </w:rPr>
-              <w:t>to enhance my skill set and deliver innovative solutions continuously</w:t>
-            </w:r>
-            <w:r>
-              <w:rPr>
-                <w:rFonts w:ascii="Century Gothic" w:hAnsi="Century Gothic" w:cs="Segoe UI"/>
-                <w:color w:val="0D0D0D"/>
-                <w:shd w:val="clear" w:color="auto" w:fill="FFFFFF"/>
-              </w:rPr>
-              <w:t>.</w:t>
-            </w:r>
-          </w:p>
-          <w:sdt>
-            <w:sdtPr>
-              <w:id w:val="-1954003311"/>
-              <w:placeholder>
-                <w:docPart w:val="AA62547F09A4457680B75A05E1D6D5D2"/>
-              </w:placeholder>
-              <w:temporary/>
-              <w:showingPlcHdr/>
-              <w15:appearance w15:val="hidden"/>
-            </w:sdtPr>
-            <w:sdtEndPr/>
-            <w:sdtContent>
-              <w:p>
-                <w:pPr>
-                  <w:pStyle w:val="Heading3"/>
-                </w:pPr>
-                <w:r>
-                  <w:t>Contact</w:t>
-                </w:r>
-              </w:p>
-            </w:sdtContent>
-          </w:sdt>
-          <w:p>
-            <w:r>
-              <w:t>Patchogue, NY</w:t>
-            </w:r>
-          </w:p>
-          <w:p>
-            <w:r>
-              <w:t xml:space="preserve">Open to remote work </w:t>
-            </w:r>
-            <w:r>
-              <w:t>opportunities</w:t>
-            </w:r>
-            <w:r>
-              <w:t>.</w:t>
-            </w:r>
-          </w:p>
-          <w:p>
-            <w:r>
-              <w:t>939-325-1088</w:t>
-            </w:r>
-          </w:p>
-          <w:p>
-            <w:hyperlink r:id="rId8" w:history="1">
+              <w:t xml:space="preserve">Email: </w:t>
+            </w:r>
+            <w:hyperlink r:id="rId8" w:tgtFrame="_new" w:history="1">
               <w:r>
                 <w:rPr>
                   <w:rStyle w:val="Hyperlink"/>
-                </w:rPr>
-                <w:t>https://www.linkedin.com/in/vicmpgdev/</w:t>
-              </w:r>
-            </w:hyperlink>
-          </w:p>
-          <w:p>
-            <w:hyperlink r:id="rId9" w:history="1">
-              <w:r>
-                <w:rPr>
-                  <w:rStyle w:val="Hyperlink"/>
-                </w:rPr>
-                <w:t>https://github.com/vicmpg</w:t>
-              </w:r>
-            </w:hyperlink>
-          </w:p>
-          <w:p>
-            <w:pPr>
-              <w:rPr>
-                <w:rStyle w:val="Hyperlink"/>
-              </w:rPr>
-            </w:pPr>
-            <w:hyperlink r:id="rId10" w:history="1">
-              <w:r>
-                <w:rPr>
-                  <w:rStyle w:val="Hyperlink"/>
+                  <w:rFonts w:cs="Segoe UI"/>
+                  <w:szCs w:val="18"/>
+                  <w:bdr w:val="single" w:sz="2" w:space="0" w:color="E3E3E3" w:frame="1"/>
+                  <w:shd w:val="clear" w:color="auto" w:fill="FFFFFF"/>
                 </w:rPr>
                 <w:t>Vicmpg22@gmail.com</w:t>
               </w:r>
             </w:hyperlink>
+            <w:r>
+              <w:rPr>
+                <w:rFonts w:cs="Segoe UI"/>
+                <w:color w:val="0D0D0D"/>
+                <w:szCs w:val="18"/>
+                <w:shd w:val="clear" w:color="auto" w:fill="FFFFFF"/>
+              </w:rPr>
+              <w:t xml:space="preserve"> | Phone: 939-325-1088</w:t>
+            </w:r>
           </w:p>
           <w:p>
             <w:pPr>
               <w:rPr>
                 <w:rStyle w:val="Hyperlink"/>
                 <w:color w:val="auto"/>
+                <w:szCs w:val="18"/>
                 <w:u w:val="none"/>
               </w:rPr>
             </w:pPr>
-            <w:hyperlink r:id="rId11" w:history="1">
+            <w:hyperlink r:id="rId9" w:tgtFrame="_new" w:history="1">
               <w:r>
                 <w:rPr>
                   <w:rStyle w:val="Hyperlink"/>
+                  <w:rFonts w:cs="Segoe UI"/>
+                  <w:szCs w:val="18"/>
+                  <w:bdr w:val="single" w:sz="2" w:space="0" w:color="E3E3E3" w:frame="1"/>
+                  <w:shd w:val="clear" w:color="auto" w:fill="FFFFFF"/>
                 </w:rPr>
-                <w:t>https://vicmpg.github.io/Victor.PenaGonzalez.Portfolio/</w:t>
+                <w:t>LinkedIn</w:t>
               </w:r>
             </w:hyperlink>
-          </w:p>
-          <w:p>
-            <w:pPr>
-              <w:rPr>
-                <w:rStyle w:val="Hyperlink"/>
-                <w:color w:val="auto"/>
-                <w:u w:val="none"/>
-              </w:rPr>
-            </w:pPr>
+            <w:r>
+              <w:rPr>
+                <w:rFonts w:cs="Segoe UI"/>
+                <w:color w:val="0D0D0D"/>
+                <w:szCs w:val="18"/>
+                <w:shd w:val="clear" w:color="auto" w:fill="FFFFFF"/>
+              </w:rPr>
+              <w:t xml:space="preserve"> | </w:t>
+            </w:r>
+            <w:hyperlink r:id="rId10" w:tgtFrame="_new" w:history="1">
+              <w:r>
+                <w:rPr>
+                  <w:rStyle w:val="Hyperlink"/>
+                  <w:rFonts w:cs="Segoe UI"/>
+                  <w:szCs w:val="18"/>
+                  <w:bdr w:val="single" w:sz="2" w:space="0" w:color="E3E3E3" w:frame="1"/>
+                  <w:shd w:val="clear" w:color="auto" w:fill="FFFFFF"/>
+                </w:rPr>
+                <w:t>GitHub</w:t>
+              </w:r>
+            </w:hyperlink>
+            <w:r>
+              <w:rPr>
+                <w:rFonts w:cs="Segoe UI"/>
+                <w:color w:val="0D0D0D"/>
+                <w:szCs w:val="18"/>
+                <w:shd w:val="clear" w:color="auto" w:fill="FFFFFF"/>
+              </w:rPr>
+              <w:t xml:space="preserve"> | </w:t>
+            </w:r>
+            <w:hyperlink r:id="rId11" w:tgtFrame="_new" w:history="1">
+              <w:r>
+                <w:rPr>
+                  <w:rStyle w:val="Hyperlink"/>
+                  <w:rFonts w:cs="Segoe UI"/>
+                  <w:szCs w:val="18"/>
+                  <w:bdr w:val="single" w:sz="2" w:space="0" w:color="E3E3E3" w:frame="1"/>
+                  <w:shd w:val="clear" w:color="auto" w:fill="FFFFFF"/>
+                </w:rPr>
+                <w:t>Portfolio</w:t>
+              </w:r>
+            </w:hyperlink>
           </w:p>
           <w:p>
             <w:pPr>
               <w:pStyle w:val="Heading3"/>
-            </w:pPr>
-            <w:r>
+              <w:rPr>
+                <w:sz w:val="24"/>
+              </w:rPr>
+            </w:pPr>
+            <w:r>
+              <w:rPr>
+                <w:sz w:val="24"/>
+              </w:rPr>
+              <w:t xml:space="preserve">Technical </w:t>
+            </w:r>
+            <w:r>
+              <w:rPr>
+                <w:sz w:val="24"/>
+              </w:rPr>
               <w:t>Skills</w:t>
             </w:r>
           </w:p>
           <w:p>
             <w:pPr>
-              <w:rPr>
-                <w:szCs w:val="18"/>
-              </w:rPr>
-            </w:pPr>
-            <w:r>
-              <w:rPr>
-                <w:szCs w:val="18"/>
-              </w:rPr>
-              <w:t>Front-End Development:</w:t>
-            </w:r>
-          </w:p>
-          <w:p>
-            <w:pPr>
-              <w:pStyle w:val="ListBullet"/>
-              <w:spacing w:line="240" w:lineRule="auto"/>
               <w:rPr>
                 <w:b/>
                 <w:bCs/>
-                <w:sz w:val="18"/>
-                <w:szCs w:val="18"/>
-              </w:rPr>
-            </w:pPr>
-            <w:r>
-              <w:rPr>
-                <w:sz w:val="18"/>
-                <w:szCs w:val="18"/>
-              </w:rPr>
-              <w:t>HTML, CSS, JavaScript, TypeScript</w:t>
-            </w:r>
-          </w:p>
-          <w:p>
-            <w:pPr>
-              <w:pStyle w:val="ListBullet"/>
-              <w:spacing w:line="240" w:lineRule="auto"/>
+                <w:szCs w:val="18"/>
+              </w:rPr>
+            </w:pPr>
+            <w:r>
               <w:rPr>
                 <w:b/>
                 <w:bCs/>
-                <w:sz w:val="18"/>
-                <w:szCs w:val="18"/>
-              </w:rPr>
-            </w:pPr>
-            <w:r>
-              <w:rPr>
-                <w:sz w:val="18"/>
-                <w:szCs w:val="18"/>
-              </w:rPr>
-              <w:t>Responsive design</w:t>
-            </w:r>
-          </w:p>
-          <w:p>
-            <w:pPr>
-              <w:pStyle w:val="ListBullet"/>
-              <w:spacing w:line="240" w:lineRule="auto"/>
+                <w:szCs w:val="18"/>
+              </w:rPr>
+              <w:t>Front-End Development</w:t>
+            </w:r>
+            <w:r>
               <w:rPr>
                 <w:b/>
                 <w:bCs/>
-                <w:sz w:val="18"/>
-                <w:szCs w:val="18"/>
-              </w:rPr>
-            </w:pPr>
-            <w:r>
-              <w:rPr>
-                <w:sz w:val="18"/>
-                <w:szCs w:val="18"/>
-              </w:rPr>
-              <w:t>Bootstrap library</w:t>
+                <w:szCs w:val="18"/>
+              </w:rPr>
+              <w:t>:</w:t>
             </w:r>
           </w:p>
           <w:p>
             <w:pPr>
               <w:pStyle w:val="ListBullet"/>
-              <w:spacing w:line="240" w:lineRule="auto"/>
-              <w:rPr>
-                <w:b/>
-                <w:bCs/>
-                <w:sz w:val="18"/>
-                <w:szCs w:val="18"/>
-              </w:rPr>
-            </w:pPr>
-            <w:r>
-              <w:rPr>
-                <w:sz w:val="18"/>
-                <w:szCs w:val="18"/>
-              </w:rPr>
-              <w:t>Angular, React, Redux, Vue</w:t>
+              <w:rPr>
+                <w:sz w:val="18"/>
+                <w:szCs w:val="18"/>
+              </w:rPr>
+            </w:pPr>
+            <w:r>
+              <w:rPr>
+                <w:sz w:val="18"/>
+                <w:szCs w:val="18"/>
+              </w:rPr>
+              <w:t>HTML, CSS, JavaScript, TypeScript</w:t>
             </w:r>
           </w:p>
           <w:p>
             <w:pPr>
               <w:pStyle w:val="ListBullet"/>
-              <w:spacing w:line="240" w:lineRule="auto"/>
-              <w:rPr>
-                <w:b/>
-                <w:bCs/>
-                <w:sz w:val="18"/>
-                <w:szCs w:val="18"/>
-              </w:rPr>
-            </w:pPr>
-            <w:r>
-              <w:rPr>
-                <w:sz w:val="18"/>
-                <w:szCs w:val="18"/>
-              </w:rPr>
-              <w:t>jQuery</w:t>
-            </w:r>
+              <w:rPr>
+                <w:sz w:val="18"/>
+                <w:szCs w:val="18"/>
+              </w:rPr>
+            </w:pPr>
+            <w:r>
+              <w:rPr>
+                <w:sz w:val="18"/>
+                <w:szCs w:val="18"/>
+              </w:rPr>
+              <w:t xml:space="preserve">React, Redux, </w:t>
+            </w:r>
+            <w:proofErr w:type="gramStart"/>
+            <w:r>
+              <w:rPr>
+                <w:sz w:val="18"/>
+                <w:szCs w:val="18"/>
+              </w:rPr>
+              <w:t>styled-components</w:t>
+            </w:r>
+            <w:proofErr w:type="gramEnd"/>
           </w:p>
           <w:p>
             <w:pPr>
               <w:pStyle w:val="ListBullet"/>
               <w:rPr>
-                <w:b/>
-                <w:bCs/>
-                <w:sz w:val="18"/>
-                <w:szCs w:val="18"/>
-              </w:rPr>
-            </w:pPr>
-            <w:r>
-              <w:rPr>
-                <w:sz w:val="18"/>
-                <w:szCs w:val="18"/>
-              </w:rPr>
-              <w:t>Functional object-oriented</w:t>
+                <w:sz w:val="18"/>
+                <w:szCs w:val="18"/>
+              </w:rPr>
+            </w:pPr>
+            <w:r>
+              <w:rPr>
+                <w:sz w:val="18"/>
+                <w:szCs w:val="18"/>
+              </w:rPr>
+              <w:t>Responsive design and cross-browser compatibility</w:t>
             </w:r>
           </w:p>
           <w:p>
             <w:pPr>
               <w:pStyle w:val="ListBullet"/>
-              <w:numPr>
-                <w:ilvl w:val="0"/>
-                <w:numId w:val="0"/>
-              </w:numPr>
-              <w:ind w:left="216"/>
-              <w:rPr>
-                <w:b/>
-                <w:bCs/>
-                <w:sz w:val="18"/>
-                <w:szCs w:val="18"/>
-              </w:rPr>
-            </w:pPr>
-            <w:r>
-              <w:rPr>
-                <w:sz w:val="18"/>
-                <w:szCs w:val="18"/>
-              </w:rPr>
-              <w:t>programming</w:t>
-            </w:r>
-          </w:p>
-          <w:p>
-            <w:pPr>
-              <w:rPr>
-                <w:szCs w:val="18"/>
-              </w:rPr>
-            </w:pPr>
-            <w:r>
-              <w:rPr>
-                <w:szCs w:val="18"/>
-              </w:rPr>
-              <w:t>Back-End &amp; Databases:</w:t>
+              <w:rPr>
+                <w:sz w:val="18"/>
+                <w:szCs w:val="18"/>
+              </w:rPr>
+            </w:pPr>
+            <w:r>
+              <w:rPr>
+                <w:sz w:val="18"/>
+                <w:szCs w:val="18"/>
+              </w:rPr>
+              <w:t>Vite for build tooling</w:t>
             </w:r>
           </w:p>
           <w:p>
             <w:pPr>
               <w:pStyle w:val="ListBullet"/>
-              <w:spacing w:line="240" w:lineRule="auto"/>
-              <w:rPr>
-                <w:b/>
-                <w:bCs/>
-                <w:sz w:val="18"/>
-                <w:szCs w:val="18"/>
-              </w:rPr>
-            </w:pPr>
-            <w:r>
-              <w:rPr>
-                <w:sz w:val="18"/>
-                <w:szCs w:val="18"/>
-              </w:rPr>
-              <w:t>Node.js</w:t>
-            </w:r>
-          </w:p>
-          <w:p>
-            <w:pPr>
-              <w:pStyle w:val="ListBullet"/>
-              <w:spacing w:line="240" w:lineRule="auto"/>
-              <w:rPr>
-                <w:b/>
-                <w:bCs/>
-                <w:sz w:val="18"/>
-                <w:szCs w:val="18"/>
-              </w:rPr>
-            </w:pPr>
-            <w:r>
-              <w:rPr>
-                <w:sz w:val="18"/>
-                <w:szCs w:val="18"/>
-              </w:rPr>
-              <w:t>APIs</w:t>
-            </w:r>
-          </w:p>
-          <w:p>
-            <w:pPr>
-              <w:pStyle w:val="ListBullet"/>
-              <w:spacing w:line="240" w:lineRule="auto"/>
-              <w:rPr>
-                <w:b/>
-                <w:bCs/>
-                <w:sz w:val="18"/>
-                <w:szCs w:val="18"/>
-              </w:rPr>
-            </w:pPr>
-            <w:r>
-              <w:rPr>
-                <w:sz w:val="18"/>
-                <w:szCs w:val="18"/>
-              </w:rPr>
-              <w:t>JSON</w:t>
-            </w:r>
-          </w:p>
-          <w:p>
-            <w:pPr>
-              <w:pStyle w:val="ListBullet"/>
-              <w:spacing w:line="240" w:lineRule="auto"/>
-              <w:rPr>
-                <w:b/>
-                <w:bCs/>
-                <w:sz w:val="18"/>
-                <w:szCs w:val="18"/>
-              </w:rPr>
-            </w:pPr>
-            <w:r>
-              <w:rPr>
-                <w:sz w:val="18"/>
-                <w:szCs w:val="18"/>
-              </w:rPr>
-              <w:t>AWS</w:t>
-            </w:r>
-          </w:p>
-          <w:p>
-            <w:pPr>
-              <w:pStyle w:val="ListBullet"/>
-              <w:spacing w:line="240" w:lineRule="auto"/>
-              <w:rPr>
-                <w:b/>
-                <w:bCs/>
-                <w:sz w:val="18"/>
-                <w:szCs w:val="18"/>
-              </w:rPr>
-            </w:pPr>
-            <w:r>
-              <w:rPr>
-                <w:sz w:val="18"/>
-                <w:szCs w:val="18"/>
-              </w:rPr>
-              <w:t>MongoDB, Firebase</w:t>
+              <w:rPr>
+                <w:sz w:val="18"/>
+                <w:szCs w:val="18"/>
+              </w:rPr>
+            </w:pPr>
+            <w:r>
+              <w:rPr>
+                <w:sz w:val="18"/>
+                <w:szCs w:val="18"/>
+              </w:rPr>
+              <w:t>Functional and object-oriented programming</w:t>
             </w:r>
           </w:p>
           <w:p>
@@ -574,8 +504,129 @@
                 <w:numId w:val="0"/>
               </w:numPr>
               <w:spacing w:line="240" w:lineRule="auto"/>
-              <w:ind w:left="216"/>
-              <w:rPr>
+              <w:rPr>
+                <w:b/>
+                <w:bCs/>
+                <w:sz w:val="18"/>
+                <w:szCs w:val="18"/>
+              </w:rPr>
+            </w:pPr>
+            <w:r>
+              <w:rPr>
+                <w:b/>
+                <w:bCs/>
+                <w:sz w:val="18"/>
+                <w:szCs w:val="18"/>
+              </w:rPr>
+              <w:t>Back-End</w:t>
+            </w:r>
+            <w:r>
+              <w:rPr>
+                <w:b/>
+                <w:bCs/>
+                <w:sz w:val="18"/>
+                <w:szCs w:val="18"/>
+              </w:rPr>
+              <w:t xml:space="preserve"> and Databases</w:t>
+            </w:r>
+            <w:r>
+              <w:rPr>
+                <w:b/>
+                <w:bCs/>
+                <w:sz w:val="18"/>
+                <w:szCs w:val="18"/>
+              </w:rPr>
+              <w:t>:</w:t>
+            </w:r>
+          </w:p>
+          <w:p>
+            <w:pPr>
+              <w:pStyle w:val="ListBullet"/>
+              <w:rPr>
+                <w:sz w:val="18"/>
+                <w:szCs w:val="18"/>
+              </w:rPr>
+            </w:pPr>
+            <w:r>
+              <w:rPr>
+                <w:sz w:val="18"/>
+                <w:szCs w:val="18"/>
+              </w:rPr>
+              <w:t>Advanced proficiency in Node.js and Express.js for server-side scripting and API development.</w:t>
+            </w:r>
+          </w:p>
+          <w:p>
+            <w:pPr>
+              <w:pStyle w:val="ListBullet"/>
+              <w:rPr>
+                <w:sz w:val="18"/>
+                <w:szCs w:val="18"/>
+              </w:rPr>
+            </w:pPr>
+            <w:r>
+              <w:rPr>
+                <w:sz w:val="18"/>
+                <w:szCs w:val="18"/>
+              </w:rPr>
+              <w:t>Competent in cloud platforms like AWS (Amazon Web Services) for deploying and managing web applications.</w:t>
+            </w:r>
+          </w:p>
+          <w:p>
+            <w:pPr>
+              <w:pStyle w:val="ListBullet"/>
+              <w:rPr>
+                <w:sz w:val="18"/>
+                <w:szCs w:val="18"/>
+              </w:rPr>
+            </w:pPr>
+            <w:r>
+              <w:rPr>
+                <w:sz w:val="18"/>
+                <w:szCs w:val="18"/>
+              </w:rPr>
+              <w:t>Experience with NoSQL databases such as MongoDB and Firebase for efficient data management.</w:t>
+            </w:r>
+          </w:p>
+          <w:p>
+            <w:pPr>
+              <w:pStyle w:val="ListBullet"/>
+              <w:numPr>
+                <w:ilvl w:val="0"/>
+                <w:numId w:val="0"/>
+              </w:numPr>
+              <w:rPr>
+                <w:b/>
+                <w:bCs/>
+                <w:sz w:val="18"/>
+                <w:szCs w:val="18"/>
+              </w:rPr>
+            </w:pPr>
+          </w:p>
+          <w:p>
+            <w:pPr>
+              <w:pStyle w:val="ListBullet"/>
+              <w:numPr>
+                <w:ilvl w:val="0"/>
+                <w:numId w:val="0"/>
+              </w:numPr>
+              <w:rPr>
+                <w:b/>
+                <w:bCs/>
+                <w:sz w:val="18"/>
+                <w:szCs w:val="18"/>
+              </w:rPr>
+            </w:pPr>
+          </w:p>
+          <w:p>
+            <w:pPr>
+              <w:pStyle w:val="ListBullet"/>
+              <w:numPr>
+                <w:ilvl w:val="0"/>
+                <w:numId w:val="0"/>
+              </w:numPr>
+              <w:rPr>
+                <w:b/>
+                <w:bCs/>
                 <w:sz w:val="18"/>
                 <w:szCs w:val="18"/>
               </w:rPr>
@@ -589,128 +640,11 @@
                 <w:numId w:val="0"/>
               </w:numPr>
               <w:spacing w:line="240" w:lineRule="auto"/>
-              <w:ind w:left="216" w:hanging="216"/>
-              <w:rPr>
-                <w:sz w:val="18"/>
-                <w:szCs w:val="18"/>
-              </w:rPr>
-            </w:pPr>
-            <w:r>
-              <w:rPr>
-                <w:sz w:val="18"/>
-                <w:szCs w:val="18"/>
-              </w:rPr>
-              <w:t>Also proficient in:</w:t>
-            </w:r>
-          </w:p>
-          <w:p>
-            <w:pPr>
-              <w:pStyle w:val="ListBullet"/>
-              <w:spacing w:line="240" w:lineRule="auto"/>
-              <w:rPr>
-                <w:sz w:val="18"/>
-                <w:szCs w:val="18"/>
-              </w:rPr>
-            </w:pPr>
-            <w:r>
-              <w:rPr>
-                <w:sz w:val="18"/>
-                <w:szCs w:val="18"/>
-              </w:rPr>
-              <w:t>Python</w:t>
-            </w:r>
-          </w:p>
-          <w:p>
-            <w:pPr>
-              <w:pStyle w:val="ListBullet"/>
-              <w:spacing w:line="240" w:lineRule="auto"/>
-              <w:rPr>
-                <w:sz w:val="18"/>
-                <w:szCs w:val="18"/>
-              </w:rPr>
-            </w:pPr>
-            <w:r>
-              <w:rPr>
-                <w:sz w:val="18"/>
-                <w:szCs w:val="18"/>
-              </w:rPr>
-              <w:t>C#</w:t>
-            </w:r>
-          </w:p>
-          <w:p>
-            <w:pPr>
-              <w:pStyle w:val="ListBullet"/>
-              <w:spacing w:line="240" w:lineRule="auto"/>
-              <w:rPr>
-                <w:sz w:val="18"/>
-                <w:szCs w:val="18"/>
-              </w:rPr>
-            </w:pPr>
-            <w:r>
-              <w:rPr>
-                <w:sz w:val="18"/>
-                <w:szCs w:val="18"/>
-              </w:rPr>
-              <w:t>Linux</w:t>
-            </w:r>
-          </w:p>
-          <w:p>
-            <w:pPr>
-              <w:pStyle w:val="ListBullet"/>
-              <w:spacing w:line="240" w:lineRule="auto"/>
-              <w:rPr>
-                <w:sz w:val="18"/>
-                <w:szCs w:val="18"/>
-              </w:rPr>
-            </w:pPr>
-            <w:r>
-              <w:rPr>
-                <w:sz w:val="18"/>
-                <w:szCs w:val="18"/>
-              </w:rPr>
-              <w:t>Git</w:t>
-            </w:r>
-            <w:r>
-              <w:rPr>
-                <w:sz w:val="18"/>
-                <w:szCs w:val="18"/>
-              </w:rPr>
-              <w:t>, GitHub</w:t>
-            </w:r>
-          </w:p>
-          <w:p>
-            <w:pPr>
-              <w:pStyle w:val="ListBullet"/>
-              <w:spacing w:line="240" w:lineRule="auto"/>
-              <w:rPr>
-                <w:sz w:val="18"/>
-                <w:szCs w:val="18"/>
-              </w:rPr>
-            </w:pPr>
-            <w:r>
-              <w:rPr>
-                <w:sz w:val="18"/>
-                <w:szCs w:val="18"/>
-              </w:rPr>
-              <w:t>Postman</w:t>
-            </w:r>
-          </w:p>
-          <w:p>
-            <w:pPr>
-              <w:pStyle w:val="ListBullet"/>
-              <w:spacing w:line="240" w:lineRule="auto"/>
-              <w:rPr>
-                <w:sz w:val="18"/>
-                <w:szCs w:val="18"/>
-              </w:rPr>
-            </w:pPr>
-            <w:r>
-              <w:rPr>
-                <w:sz w:val="18"/>
-                <w:szCs w:val="18"/>
-              </w:rPr>
-              <w:t>Android Studio</w:t>
-            </w:r>
+              <w:rPr>
+                <w:sz w:val="18"/>
+                <w:szCs w:val="18"/>
+              </w:rPr>
+            </w:pPr>
           </w:p>
           <w:p/>
         </w:tc>
@@ -734,6 +668,10 @@
           </w:tcPr>
           <w:sdt>
             <w:sdtPr>
+              <w:rPr>
+                <w:sz w:val="24"/>
+                <w:szCs w:val="24"/>
+              </w:rPr>
               <w:id w:val="1049110328"/>
               <w:placeholder>
                 <w:docPart w:val="B76B9BDF554A48C5802BB1EA38A6DFF5"/>
@@ -742,13 +680,20 @@
               <w:showingPlcHdr/>
               <w15:appearance w15:val="hidden"/>
             </w:sdtPr>
-            <w:sdtEndPr/>
             <w:sdtContent>
               <w:p>
                 <w:pPr>
                   <w:pStyle w:val="Heading2"/>
+                  <w:rPr>
+                    <w:sz w:val="24"/>
+                    <w:szCs w:val="24"/>
+                  </w:rPr>
                 </w:pPr>
                 <w:r>
+                  <w:rPr>
+                    <w:sz w:val="24"/>
+                    <w:szCs w:val="24"/>
+                  </w:rPr>
                   <w:t>EDUCATION</w:t>
                 </w:r>
               </w:p>
@@ -757,44 +702,130 @@
           <w:p>
             <w:pPr>
               <w:pStyle w:val="Heading4"/>
+              <w:rPr>
+                <w:szCs w:val="18"/>
+              </w:rPr>
             </w:pPr>
             <w:proofErr w:type="spellStart"/>
             <w:r>
+              <w:rPr>
+                <w:szCs w:val="18"/>
+              </w:rPr>
               <w:t>CareerFoundry</w:t>
             </w:r>
             <w:proofErr w:type="spellEnd"/>
             <w:r>
-              <w:t xml:space="preserve"> / Expected, June 2024</w:t>
-            </w:r>
-          </w:p>
-          <w:p>
-            <w:r>
+              <w:rPr>
+                <w:szCs w:val="18"/>
+              </w:rPr>
+              <w:t xml:space="preserve"> / </w:t>
+            </w:r>
+            <w:r>
+              <w:rPr>
+                <w:szCs w:val="18"/>
+              </w:rPr>
+              <w:t>April</w:t>
+            </w:r>
+            <w:r>
+              <w:rPr>
+                <w:szCs w:val="18"/>
+              </w:rPr>
+              <w:t xml:space="preserve"> 2024</w:t>
+            </w:r>
+          </w:p>
+          <w:p>
+            <w:pPr>
+              <w:rPr>
+                <w:szCs w:val="18"/>
+              </w:rPr>
+            </w:pPr>
+            <w:r>
+              <w:rPr>
+                <w:szCs w:val="18"/>
+              </w:rPr>
               <w:t>Certificate in Full-Stack Web Development</w:t>
             </w:r>
           </w:p>
-          <w:p/>
+          <w:p>
+            <w:pPr>
+              <w:rPr>
+                <w:szCs w:val="18"/>
+              </w:rPr>
+            </w:pPr>
+            <w:r>
+              <w:rPr>
+                <w:szCs w:val="18"/>
+              </w:rPr>
+              <w:t>· Focused on advanced JavaScript, React, and TypeScript.</w:t>
+            </w:r>
+          </w:p>
+          <w:p>
+            <w:pPr>
+              <w:rPr>
+                <w:szCs w:val="18"/>
+              </w:rPr>
+            </w:pPr>
+            <w:r>
+              <w:rPr>
+                <w:szCs w:val="18"/>
+              </w:rPr>
+              <w:t>· Specialized in modern front-end build tools like Vite and state management with Redux.</w:t>
+            </w:r>
+          </w:p>
+          <w:p>
+            <w:pPr>
+              <w:rPr>
+                <w:szCs w:val="18"/>
+              </w:rPr>
+            </w:pPr>
+          </w:p>
           <w:p>
             <w:pPr>
               <w:pStyle w:val="Heading4"/>
-            </w:pPr>
-            <w:r>
+              <w:rPr>
+                <w:szCs w:val="18"/>
+              </w:rPr>
+            </w:pPr>
+            <w:r>
+              <w:rPr>
+                <w:szCs w:val="18"/>
+              </w:rPr>
               <w:t>DeVry University</w:t>
             </w:r>
             <w:r>
+              <w:rPr>
+                <w:szCs w:val="18"/>
+              </w:rPr>
               <w:t xml:space="preserve"> / February 2023</w:t>
             </w:r>
           </w:p>
           <w:p>
-            <w:r>
+            <w:pPr>
+              <w:rPr>
+                <w:szCs w:val="18"/>
+              </w:rPr>
+            </w:pPr>
+            <w:r>
+              <w:rPr>
+                <w:szCs w:val="18"/>
+              </w:rPr>
               <w:t>Undergraduate Certificate in Programming Essentials</w:t>
             </w:r>
           </w:p>
           <w:p>
             <w:pPr>
               <w:pStyle w:val="Heading2"/>
-            </w:pPr>
-            <w:r>
-              <w:t>Web development projects</w:t>
+              <w:rPr>
+                <w:sz w:val="24"/>
+                <w:szCs w:val="24"/>
+              </w:rPr>
+            </w:pPr>
+            <w:r>
+              <w:rPr>
+                <w:sz w:val="24"/>
+                <w:szCs w:val="24"/>
+              </w:rPr>
+              <w:t>PROFESSIONAL EXPERIENCE</w:t>
             </w:r>
           </w:p>
           <w:p>
@@ -847,345 +878,230 @@
           <w:p>
             <w:pPr>
               <w:pStyle w:val="ListBullet"/>
-              <w:spacing w:line="240" w:lineRule="auto"/>
-              <w:rPr>
-                <w:sz w:val="18"/>
-                <w:szCs w:val="18"/>
-              </w:rPr>
-            </w:pPr>
-            <w:r>
-              <w:rPr>
-                <w:sz w:val="18"/>
-                <w:szCs w:val="18"/>
-              </w:rPr>
-              <w:t>Created a non-relational database (Mongo DB).</w:t>
+              <w:rPr>
+                <w:sz w:val="18"/>
+                <w:szCs w:val="18"/>
+                <w:lang w:eastAsia="en-US"/>
+              </w:rPr>
+            </w:pPr>
+            <w:r>
+              <w:rPr>
+                <w:sz w:val="18"/>
+                <w:szCs w:val="18"/>
+                <w:lang w:eastAsia="en-US"/>
+              </w:rPr>
+              <w:t>Built a full-stack movie database application using MERN stack (MongoDB, Express, React, Node.js), incorporating CSS for dynamic styling and responsive layouts.</w:t>
+            </w:r>
+          </w:p>
+          <w:p>
+            <w:pPr>
+              <w:pStyle w:val="Heading4"/>
+              <w:rPr>
+                <w:bCs/>
+                <w:szCs w:val="18"/>
+              </w:rPr>
+            </w:pPr>
+            <w:r>
+              <w:rPr>
+                <w:szCs w:val="18"/>
+              </w:rPr>
+              <w:t>Chat App</w:t>
+            </w:r>
+            <w:r>
+              <w:rPr>
+                <w:szCs w:val="18"/>
+              </w:rPr>
+              <w:t xml:space="preserve"> </w:t>
+            </w:r>
+            <w:r>
+              <w:rPr>
+                <w:szCs w:val="18"/>
+              </w:rPr>
+              <w:t>–</w:t>
+            </w:r>
+            <w:r>
+              <w:rPr>
+                <w:szCs w:val="18"/>
+              </w:rPr>
+              <w:t xml:space="preserve"> </w:t>
+            </w:r>
+            <w:proofErr w:type="spellStart"/>
+            <w:r>
+              <w:rPr>
+                <w:szCs w:val="18"/>
+              </w:rPr>
+              <w:t>CareerFoundry</w:t>
+            </w:r>
+            <w:proofErr w:type="spellEnd"/>
+            <w:r>
+              <w:rPr>
+                <w:szCs w:val="18"/>
+              </w:rPr>
+              <w:t xml:space="preserve"> / December 2023 – January 2024</w:t>
             </w:r>
           </w:p>
           <w:p>
             <w:pPr>
               <w:pStyle w:val="ListBullet"/>
-              <w:spacing w:line="240" w:lineRule="auto"/>
-              <w:rPr>
-                <w:sz w:val="18"/>
-                <w:szCs w:val="18"/>
-              </w:rPr>
-            </w:pPr>
-            <w:r>
-              <w:rPr>
-                <w:sz w:val="18"/>
-                <w:szCs w:val="18"/>
-              </w:rPr>
-              <w:t xml:space="preserve">Built a Rest API with Node.js and </w:t>
-            </w:r>
-            <w:r>
-              <w:rPr>
-                <w:sz w:val="18"/>
-                <w:szCs w:val="18"/>
-              </w:rPr>
-              <w:t>Express</w:t>
-            </w:r>
-            <w:r>
-              <w:rPr>
-                <w:sz w:val="18"/>
-                <w:szCs w:val="18"/>
-              </w:rPr>
-              <w:t>.</w:t>
+              <w:rPr>
+                <w:sz w:val="18"/>
+                <w:szCs w:val="18"/>
+                <w:lang w:eastAsia="en-US"/>
+              </w:rPr>
+            </w:pPr>
+            <w:r>
+              <w:rPr>
+                <w:sz w:val="18"/>
+                <w:szCs w:val="18"/>
+                <w:lang w:eastAsia="en-US"/>
+              </w:rPr>
+              <w:t xml:space="preserve">Developed a feature-rich chat application using React Native and </w:t>
+            </w:r>
+            <w:proofErr w:type="spellStart"/>
+            <w:r>
+              <w:rPr>
+                <w:sz w:val="18"/>
+                <w:szCs w:val="18"/>
+                <w:lang w:eastAsia="en-US"/>
+              </w:rPr>
+              <w:t>Firestore</w:t>
+            </w:r>
+            <w:proofErr w:type="spellEnd"/>
+            <w:r>
+              <w:rPr>
+                <w:sz w:val="18"/>
+                <w:szCs w:val="18"/>
+                <w:lang w:eastAsia="en-US"/>
+              </w:rPr>
+              <w:t>, focusing on seamless user experiences and efficient data management.</w:t>
             </w:r>
           </w:p>
           <w:p>
             <w:pPr>
               <w:pStyle w:val="ListBullet"/>
-              <w:spacing w:line="240" w:lineRule="auto"/>
-              <w:rPr>
-                <w:sz w:val="18"/>
-                <w:szCs w:val="18"/>
-              </w:rPr>
-            </w:pPr>
-            <w:r>
-              <w:rPr>
-                <w:sz w:val="18"/>
-                <w:szCs w:val="18"/>
-              </w:rPr>
-              <w:t>Tested API endpoints with Postman.</w:t>
-            </w:r>
-          </w:p>
-          <w:p>
-            <w:pPr>
-              <w:pStyle w:val="ListBullet"/>
-              <w:spacing w:line="240" w:lineRule="auto"/>
-              <w:rPr>
-                <w:sz w:val="18"/>
-                <w:szCs w:val="18"/>
-              </w:rPr>
-            </w:pPr>
-            <w:r>
-              <w:rPr>
-                <w:sz w:val="18"/>
-                <w:szCs w:val="18"/>
-              </w:rPr>
-              <w:t>Created two single-page, responsive front-end applications (React and Angular).</w:t>
-            </w:r>
-          </w:p>
-          <w:p>
-            <w:pPr>
-              <w:pStyle w:val="Heading4"/>
-              <w:rPr>
-                <w:bCs/>
-                <w:szCs w:val="18"/>
-              </w:rPr>
-            </w:pPr>
-            <w:r>
-              <w:rPr>
-                <w:szCs w:val="18"/>
-              </w:rPr>
-              <w:t>Chat App</w:t>
-            </w:r>
-            <w:r>
-              <w:rPr>
-                <w:szCs w:val="18"/>
-              </w:rPr>
-              <w:t xml:space="preserve"> </w:t>
-            </w:r>
-            <w:r>
-              <w:rPr>
-                <w:szCs w:val="18"/>
-              </w:rPr>
-              <w:t>–</w:t>
-            </w:r>
-            <w:r>
-              <w:rPr>
-                <w:szCs w:val="18"/>
-              </w:rPr>
-              <w:t xml:space="preserve"> </w:t>
-            </w:r>
-            <w:proofErr w:type="spellStart"/>
-            <w:r>
-              <w:rPr>
-                <w:szCs w:val="18"/>
-              </w:rPr>
-              <w:t>CareerFoundry</w:t>
-            </w:r>
-            <w:proofErr w:type="spellEnd"/>
-            <w:r>
-              <w:rPr>
-                <w:szCs w:val="18"/>
-              </w:rPr>
-              <w:t xml:space="preserve"> / December 2023 – January 2024</w:t>
-            </w:r>
-          </w:p>
-          <w:p>
-            <w:pPr>
-              <w:pStyle w:val="ListBullet"/>
-              <w:rPr>
-                <w:sz w:val="18"/>
-                <w:szCs w:val="18"/>
-              </w:rPr>
-            </w:pPr>
-            <w:r>
-              <w:rPr>
-                <w:sz w:val="18"/>
-                <w:szCs w:val="18"/>
-              </w:rPr>
-              <w:t>Developed a mobile chat application with React Native.</w:t>
-            </w:r>
-          </w:p>
-          <w:p>
-            <w:pPr>
-              <w:pStyle w:val="ListBullet"/>
-              <w:rPr>
-                <w:sz w:val="18"/>
-                <w:szCs w:val="18"/>
-              </w:rPr>
-            </w:pPr>
-            <w:r>
-              <w:rPr>
-                <w:sz w:val="18"/>
-                <w:szCs w:val="18"/>
-              </w:rPr>
-              <w:t xml:space="preserve">Engineered client-side data management with Firestore Database. </w:t>
-            </w:r>
-          </w:p>
-          <w:p>
-            <w:pPr>
-              <w:pStyle w:val="ListBullet"/>
-              <w:rPr>
-                <w:sz w:val="18"/>
-                <w:szCs w:val="18"/>
-              </w:rPr>
-            </w:pPr>
-            <w:r>
-              <w:rPr>
-                <w:sz w:val="18"/>
-                <w:szCs w:val="18"/>
-              </w:rPr>
-              <w:t>Integrated communication features using Gifted Chat Library.</w:t>
-            </w:r>
-            <w:r>
-              <w:rPr>
-                <w:sz w:val="18"/>
-                <w:szCs w:val="18"/>
-              </w:rPr>
-              <w:t xml:space="preserve"> </w:t>
-            </w:r>
-          </w:p>
-          <w:p>
-            <w:pPr>
-              <w:pStyle w:val="Date"/>
+              <w:numPr>
+                <w:ilvl w:val="0"/>
+                <w:numId w:val="0"/>
+              </w:numPr>
+              <w:rPr>
+                <w:sz w:val="18"/>
+                <w:szCs w:val="18"/>
+              </w:rPr>
+            </w:pPr>
+            <w:r>
               <w:rPr>
                 <w:b/>
                 <w:bCs/>
-                <w:szCs w:val="18"/>
-              </w:rPr>
-            </w:pPr>
+                <w:sz w:val="18"/>
+                <w:szCs w:val="18"/>
+              </w:rPr>
+              <w:t xml:space="preserve">Meet App </w:t>
+            </w:r>
             <w:r>
               <w:rPr>
                 <w:b/>
                 <w:bCs/>
-                <w:szCs w:val="18"/>
-              </w:rPr>
-              <w:t xml:space="preserve">Meet App </w:t>
+                <w:sz w:val="18"/>
+                <w:szCs w:val="18"/>
+              </w:rPr>
+              <w:t>–</w:t>
             </w:r>
             <w:r>
               <w:rPr>
                 <w:b/>
                 <w:bCs/>
-                <w:szCs w:val="18"/>
-              </w:rPr>
-              <w:t>–</w:t>
-            </w:r>
+                <w:sz w:val="18"/>
+                <w:szCs w:val="18"/>
+              </w:rPr>
+              <w:t xml:space="preserve"> </w:t>
+            </w:r>
+            <w:proofErr w:type="spellStart"/>
             <w:r>
               <w:rPr>
                 <w:b/>
                 <w:bCs/>
-                <w:szCs w:val="18"/>
-              </w:rPr>
-              <w:t xml:space="preserve"> </w:t>
-            </w:r>
-            <w:proofErr w:type="spellStart"/>
+                <w:sz w:val="18"/>
+                <w:szCs w:val="18"/>
+              </w:rPr>
+              <w:t>CareerFoundry</w:t>
+            </w:r>
+            <w:proofErr w:type="spellEnd"/>
             <w:r>
               <w:rPr>
                 <w:b/>
                 <w:bCs/>
-                <w:szCs w:val="18"/>
-              </w:rPr>
-              <w:t>CareerFoundry</w:t>
-            </w:r>
-            <w:proofErr w:type="spellEnd"/>
-            <w:r>
+                <w:sz w:val="18"/>
+                <w:szCs w:val="18"/>
+              </w:rPr>
+              <w:t xml:space="preserve"> / November 2023 – December 2023</w:t>
+            </w:r>
+          </w:p>
+          <w:p>
+            <w:pPr>
+              <w:pStyle w:val="ListBullet"/>
+              <w:rPr>
+                <w:sz w:val="18"/>
+                <w:szCs w:val="18"/>
+              </w:rPr>
+            </w:pPr>
+            <w:r>
+              <w:rPr>
+                <w:rFonts w:cs="Segoe UI"/>
+                <w:color w:val="0D0D0D"/>
+                <w:sz w:val="18"/>
+                <w:szCs w:val="18"/>
+                <w:shd w:val="clear" w:color="auto" w:fill="FFFFFF"/>
+              </w:rPr>
+              <w:t>Created a progressive web application optimized for real-time event scheduling, leveraging cloud technologies and serverless architecture for enhanced performance.</w:t>
+            </w:r>
+          </w:p>
+          <w:p>
+            <w:pPr>
+              <w:pStyle w:val="Heading2"/>
+              <w:rPr>
+                <w:sz w:val="24"/>
+                <w:szCs w:val="24"/>
+              </w:rPr>
+            </w:pPr>
+            <w:r>
+              <w:rPr>
+                <w:sz w:val="24"/>
+                <w:szCs w:val="24"/>
+              </w:rPr>
+              <w:t>OTHER WORK</w:t>
+            </w:r>
+            <w:r>
+              <w:rPr>
+                <w:sz w:val="24"/>
+                <w:szCs w:val="24"/>
+              </w:rPr>
+              <w:t xml:space="preserve"> experience</w:t>
+            </w:r>
+          </w:p>
+          <w:p>
+            <w:pPr>
+              <w:pStyle w:val="Date"/>
               <w:rPr>
                 <w:b/>
                 <w:bCs/>
                 <w:szCs w:val="18"/>
               </w:rPr>
-              <w:t xml:space="preserve"> / November 2023 – December 2023</w:t>
-            </w:r>
-          </w:p>
-          <w:p>
-            <w:pPr>
-              <w:pStyle w:val="ListBullet"/>
-              <w:rPr>
-                <w:sz w:val="18"/>
-                <w:szCs w:val="18"/>
-              </w:rPr>
-            </w:pPr>
-            <w:r>
-              <w:rPr>
-                <w:sz w:val="18"/>
-                <w:szCs w:val="18"/>
-              </w:rPr>
-              <w:t>Developed a progressive web application using React.</w:t>
-            </w:r>
-          </w:p>
-          <w:p>
-            <w:pPr>
-              <w:pStyle w:val="ListBullet"/>
-              <w:rPr>
-                <w:sz w:val="18"/>
-                <w:szCs w:val="18"/>
-              </w:rPr>
-            </w:pPr>
-            <w:r>
-              <w:rPr>
-                <w:sz w:val="18"/>
-                <w:szCs w:val="18"/>
-              </w:rPr>
-              <w:t>Utilized</w:t>
-            </w:r>
-            <w:r>
-              <w:rPr>
-                <w:sz w:val="18"/>
-                <w:szCs w:val="18"/>
-              </w:rPr>
-              <w:t xml:space="preserve"> serverless functions (AWS Lambda) to authenticate users (OAuth).</w:t>
-            </w:r>
-          </w:p>
-          <w:p>
-            <w:pPr>
-              <w:pStyle w:val="ListBullet"/>
-              <w:rPr>
-                <w:sz w:val="18"/>
-                <w:szCs w:val="18"/>
-              </w:rPr>
-            </w:pPr>
-            <w:r>
-              <w:rPr>
-                <w:sz w:val="18"/>
-                <w:szCs w:val="18"/>
-              </w:rPr>
-              <w:t>Applied</w:t>
-            </w:r>
-            <w:r>
-              <w:rPr>
-                <w:sz w:val="18"/>
-                <w:szCs w:val="18"/>
-              </w:rPr>
-              <w:t xml:space="preserve"> </w:t>
-            </w:r>
-            <w:r>
-              <w:rPr>
-                <w:sz w:val="18"/>
-                <w:szCs w:val="18"/>
-              </w:rPr>
-              <w:t>t</w:t>
-            </w:r>
-            <w:r>
-              <w:rPr>
-                <w:sz w:val="18"/>
-                <w:szCs w:val="18"/>
-              </w:rPr>
-              <w:t>est-driven-development (Jest, Cucumber and Puppeteer).</w:t>
-            </w:r>
-          </w:p>
-          <w:p>
-            <w:pPr>
-              <w:pStyle w:val="Heading2"/>
-              <w:rPr>
-                <w:szCs w:val="22"/>
-              </w:rPr>
-            </w:pPr>
-            <w:r>
-              <w:rPr>
-                <w:szCs w:val="22"/>
-              </w:rPr>
-              <w:t>Professional experience</w:t>
-            </w:r>
-          </w:p>
-          <w:p>
-            <w:pPr>
-              <w:pStyle w:val="Date"/>
+            </w:pPr>
+            <w:r>
               <w:rPr>
                 <w:b/>
                 <w:bCs/>
                 <w:szCs w:val="18"/>
               </w:rPr>
-            </w:pPr>
+              <w:t xml:space="preserve">Merchandiser </w:t>
+            </w:r>
             <w:r>
               <w:rPr>
                 <w:b/>
                 <w:bCs/>
                 <w:szCs w:val="18"/>
               </w:rPr>
-              <w:t xml:space="preserve">Merchandiser </w:t>
+              <w:t>–</w:t>
             </w:r>
             <w:r>
               <w:rPr>
@@ -1193,7 +1109,7 @@
                 <w:bCs/>
                 <w:szCs w:val="18"/>
               </w:rPr>
-              <w:t>–</w:t>
+              <w:t xml:space="preserve"> Arizona</w:t>
             </w:r>
             <w:r>
               <w:rPr>
@@ -1201,7 +1117,7 @@
                 <w:bCs/>
                 <w:szCs w:val="18"/>
               </w:rPr>
-              <w:t xml:space="preserve"> Arizona</w:t>
+              <w:t>, Woodbury NY</w:t>
             </w:r>
             <w:r>
               <w:rPr>
@@ -1209,7 +1125,7 @@
                 <w:bCs/>
                 <w:szCs w:val="18"/>
               </w:rPr>
-              <w:t>, Woodbury NY</w:t>
+              <w:t xml:space="preserve"> </w:t>
             </w:r>
             <w:r>
               <w:rPr>
@@ -1217,338 +1133,312 @@
                 <w:bCs/>
                 <w:szCs w:val="18"/>
               </w:rPr>
-              <w:t xml:space="preserve"> </w:t>
-            </w:r>
+              <w:t>/ January 2024 – Current</w:t>
+            </w:r>
+          </w:p>
+          <w:p>
+            <w:pPr>
+              <w:pStyle w:val="ListBullet"/>
+              <w:rPr>
+                <w:sz w:val="18"/>
+                <w:szCs w:val="18"/>
+                <w:lang w:eastAsia="en-US"/>
+              </w:rPr>
+            </w:pPr>
+            <w:r>
+              <w:rPr>
+                <w:sz w:val="18"/>
+                <w:szCs w:val="18"/>
+                <w:lang w:eastAsia="en-US"/>
+              </w:rPr>
+              <w:t>Implemented organization strategies for product displays, enhancing visual appeal and customer engagement.</w:t>
+            </w:r>
+          </w:p>
+          <w:p>
+            <w:pPr>
+              <w:pStyle w:val="ListBullet"/>
+              <w:numPr>
+                <w:ilvl w:val="0"/>
+                <w:numId w:val="0"/>
+              </w:numPr>
+              <w:rPr>
+                <w:sz w:val="18"/>
+                <w:szCs w:val="18"/>
+                <w:lang w:eastAsia="en-US"/>
+              </w:rPr>
+            </w:pPr>
             <w:r>
               <w:rPr>
                 <w:b/>
                 <w:bCs/>
-                <w:szCs w:val="18"/>
-              </w:rPr>
-              <w:t>/ January 2024 – Current</w:t>
-            </w:r>
-          </w:p>
-          <w:p>
-            <w:pPr>
-              <w:pStyle w:val="ListBullet"/>
-              <w:rPr>
                 <w:sz w:val="18"/>
                 <w:szCs w:val="18"/>
                 <w:lang w:eastAsia="en-US"/>
               </w:rPr>
-            </w:pPr>
-            <w:r>
-              <w:rPr>
-                <w:sz w:val="18"/>
-                <w:szCs w:val="18"/>
-                <w:lang w:eastAsia="en-US"/>
-              </w:rPr>
-              <w:t>Visited</w:t>
-            </w:r>
-            <w:r>
-              <w:rPr>
-                <w:sz w:val="18"/>
-                <w:szCs w:val="18"/>
-                <w:lang w:eastAsia="en-US"/>
-              </w:rPr>
-              <w:t xml:space="preserve"> retail stores to ensure placement of Arizona products.</w:t>
-            </w:r>
-          </w:p>
-          <w:p>
-            <w:pPr>
-              <w:pStyle w:val="ListBullet"/>
-              <w:rPr>
-                <w:sz w:val="18"/>
-                <w:szCs w:val="18"/>
-                <w:lang w:eastAsia="en-US"/>
-              </w:rPr>
-            </w:pPr>
-            <w:r>
-              <w:rPr>
-                <w:sz w:val="18"/>
-                <w:szCs w:val="18"/>
-                <w:lang w:eastAsia="en-US"/>
-              </w:rPr>
-              <w:t>Maintained open and consistent communication with supervisors, providing real-time updates on store visits and activities to ensure seamless coordination and accountability.</w:t>
-            </w:r>
-          </w:p>
-          <w:p>
-            <w:pPr>
-              <w:pStyle w:val="ListBullet"/>
-              <w:rPr>
-                <w:sz w:val="18"/>
-                <w:szCs w:val="18"/>
-                <w:lang w:eastAsia="en-US"/>
-              </w:rPr>
-            </w:pPr>
-            <w:r>
-              <w:rPr>
-                <w:sz w:val="18"/>
-                <w:szCs w:val="18"/>
-                <w:lang w:eastAsia="en-US"/>
-              </w:rPr>
-              <w:t xml:space="preserve">Implemented </w:t>
-            </w:r>
-            <w:r>
-              <w:rPr>
-                <w:sz w:val="18"/>
-                <w:szCs w:val="18"/>
-                <w:lang w:eastAsia="en-US"/>
-              </w:rPr>
-              <w:t xml:space="preserve">meticulous organization strategies for product displays and </w:t>
-            </w:r>
-            <w:r>
-              <w:rPr>
-                <w:sz w:val="18"/>
-                <w:szCs w:val="18"/>
-                <w:lang w:eastAsia="en-US"/>
-              </w:rPr>
-              <w:t>backstock</w:t>
-            </w:r>
-            <w:r>
-              <w:rPr>
-                <w:sz w:val="18"/>
-                <w:szCs w:val="18"/>
-                <w:lang w:eastAsia="en-US"/>
-              </w:rPr>
-              <w:t>.</w:t>
-            </w:r>
-          </w:p>
-          <w:p>
-            <w:pPr>
-              <w:rPr>
-                <w:szCs w:val="18"/>
-                <w:lang w:eastAsia="en-US"/>
-              </w:rPr>
-            </w:pPr>
+              <w:t>Boat Detailer – Lighthouse Marina, Riverhead NY</w:t>
+            </w:r>
             <w:r>
               <w:rPr>
                 <w:b/>
                 <w:bCs/>
+                <w:sz w:val="18"/>
                 <w:szCs w:val="18"/>
                 <w:lang w:eastAsia="en-US"/>
               </w:rPr>
-              <w:t>Boat Detailer – Lighthouse Marina, Riverhead NY</w:t>
+              <w:t xml:space="preserve"> / June 202</w:t>
             </w:r>
             <w:r>
               <w:rPr>
                 <w:b/>
                 <w:bCs/>
+                <w:sz w:val="18"/>
                 <w:szCs w:val="18"/>
                 <w:lang w:eastAsia="en-US"/>
               </w:rPr>
-              <w:t xml:space="preserve"> / June 202</w:t>
+              <w:t>2</w:t>
             </w:r>
             <w:r>
               <w:rPr>
                 <w:b/>
                 <w:bCs/>
+                <w:sz w:val="18"/>
                 <w:szCs w:val="18"/>
                 <w:lang w:eastAsia="en-US"/>
               </w:rPr>
-              <w:t>2</w:t>
+              <w:t>- June 202</w:t>
             </w:r>
             <w:r>
               <w:rPr>
                 <w:b/>
                 <w:bCs/>
+                <w:sz w:val="18"/>
                 <w:szCs w:val="18"/>
                 <w:lang w:eastAsia="en-US"/>
               </w:rPr>
-              <w:t>- June 202</w:t>
-            </w:r>
+              <w:t>3</w:t>
+            </w:r>
+          </w:p>
+          <w:p>
+            <w:pPr>
+              <w:pStyle w:val="ListBullet"/>
+              <w:rPr>
+                <w:sz w:val="18"/>
+                <w:szCs w:val="18"/>
+                <w:lang w:eastAsia="en-US"/>
+              </w:rPr>
+            </w:pPr>
+            <w:r>
+              <w:rPr>
+                <w:sz w:val="18"/>
+                <w:szCs w:val="18"/>
+                <w:lang w:eastAsia="en-US"/>
+              </w:rPr>
+              <w:t>Ensured high standards of cleanliness and aesthetics, demonstrating meticulous attention to detail and customer satisfaction.</w:t>
+            </w:r>
+          </w:p>
+          <w:p>
+            <w:pPr>
+              <w:pStyle w:val="ListBullet"/>
+              <w:numPr>
+                <w:ilvl w:val="0"/>
+                <w:numId w:val="0"/>
+              </w:numPr>
+              <w:rPr>
+                <w:sz w:val="18"/>
+                <w:szCs w:val="18"/>
+                <w:lang w:eastAsia="en-US"/>
+              </w:rPr>
+            </w:pPr>
             <w:r>
               <w:rPr>
                 <w:b/>
                 <w:bCs/>
+                <w:sz w:val="18"/>
                 <w:szCs w:val="18"/>
                 <w:lang w:eastAsia="en-US"/>
               </w:rPr>
-              <w:t>3</w:t>
-            </w:r>
-          </w:p>
-          <w:p>
-            <w:pPr>
-              <w:pStyle w:val="ListBullet"/>
-              <w:rPr>
-                <w:sz w:val="18"/>
-                <w:szCs w:val="18"/>
-                <w:lang w:eastAsia="en-US"/>
-              </w:rPr>
-            </w:pPr>
-            <w:r>
-              <w:rPr>
-                <w:sz w:val="18"/>
-                <w:szCs w:val="18"/>
-                <w:lang w:eastAsia="en-US"/>
-              </w:rPr>
-              <w:t>Delivered comprehensive boat detailing services to clientele at the marina.</w:t>
-            </w:r>
-          </w:p>
-          <w:p>
-            <w:pPr>
-              <w:pStyle w:val="ListBullet"/>
-              <w:rPr>
-                <w:sz w:val="18"/>
-                <w:szCs w:val="18"/>
-                <w:lang w:eastAsia="en-US"/>
-              </w:rPr>
-            </w:pPr>
-            <w:r>
-              <w:rPr>
-                <w:sz w:val="18"/>
-                <w:szCs w:val="18"/>
-                <w:lang w:eastAsia="en-US"/>
-              </w:rPr>
-              <w:t>Assisted in marina maintenance operations.</w:t>
-            </w:r>
-          </w:p>
-          <w:p>
-            <w:pPr>
-              <w:pStyle w:val="ListBullet"/>
-              <w:rPr>
-                <w:sz w:val="18"/>
-                <w:szCs w:val="18"/>
-                <w:lang w:eastAsia="en-US"/>
-              </w:rPr>
-            </w:pPr>
-            <w:r>
-              <w:rPr>
-                <w:sz w:val="18"/>
-                <w:szCs w:val="18"/>
-                <w:lang w:eastAsia="en-US"/>
-              </w:rPr>
-              <w:t>Fueled</w:t>
-            </w:r>
-            <w:r>
-              <w:rPr>
-                <w:sz w:val="18"/>
-                <w:szCs w:val="18"/>
-                <w:lang w:eastAsia="en-US"/>
-              </w:rPr>
-              <w:t xml:space="preserve"> boats</w:t>
-            </w:r>
-            <w:r>
-              <w:rPr>
-                <w:sz w:val="18"/>
-                <w:szCs w:val="18"/>
-                <w:lang w:eastAsia="en-US"/>
-              </w:rPr>
-              <w:t xml:space="preserve"> proficiently</w:t>
-            </w:r>
-            <w:r>
-              <w:rPr>
-                <w:sz w:val="18"/>
-                <w:szCs w:val="18"/>
-                <w:lang w:eastAsia="en-US"/>
-              </w:rPr>
-              <w:t xml:space="preserve"> and provided exceptional customer service.</w:t>
-            </w:r>
-          </w:p>
-          <w:p>
-            <w:pPr>
-              <w:rPr>
-                <w:szCs w:val="18"/>
-                <w:lang w:eastAsia="en-US"/>
-              </w:rPr>
-            </w:pPr>
+              <w:t>Seaman – United States Coast Guard, Jacksonville FL</w:t>
+            </w:r>
             <w:r>
               <w:rPr>
                 <w:b/>
                 <w:bCs/>
+                <w:sz w:val="18"/>
                 <w:szCs w:val="18"/>
                 <w:lang w:eastAsia="en-US"/>
               </w:rPr>
-              <w:t>Seaman – United States Coast Guard, Jacksonville FL</w:t>
-            </w:r>
-            <w:r>
+              <w:t xml:space="preserve"> / May 2019- May 2022</w:t>
+            </w:r>
+          </w:p>
+          <w:p>
+            <w:pPr>
+              <w:pStyle w:val="ListBullet"/>
               <w:rPr>
                 <w:b/>
                 <w:bCs/>
+                <w:sz w:val="18"/>
                 <w:szCs w:val="18"/>
                 <w:lang w:eastAsia="en-US"/>
               </w:rPr>
-              <w:t xml:space="preserve"> / May 2019- May 2022</w:t>
+            </w:pPr>
+            <w:r>
+              <w:rPr>
+                <w:sz w:val="18"/>
+                <w:szCs w:val="18"/>
+                <w:shd w:val="clear" w:color="auto" w:fill="FFFFFF"/>
+              </w:rPr>
+              <w:t>Developed leadership and crisis management skills, contributing to high-stakes missions and team coordination.</w:t>
             </w:r>
           </w:p>
           <w:p>
             <w:pPr>
               <w:pStyle w:val="ListBullet"/>
+              <w:numPr>
+                <w:ilvl w:val="0"/>
+                <w:numId w:val="0"/>
+              </w:numPr>
               <w:rPr>
                 <w:sz w:val="18"/>
                 <w:szCs w:val="18"/>
                 <w:shd w:val="clear" w:color="auto" w:fill="FFFFFF"/>
               </w:rPr>
             </w:pPr>
-            <w:r>
-              <w:rPr>
-                <w:sz w:val="18"/>
-                <w:szCs w:val="18"/>
-                <w:shd w:val="clear" w:color="auto" w:fill="FFFFFF"/>
-              </w:rPr>
-              <w:t>Accumulated 946 days of Sea Service within the Coast Guard as a Seaman.</w:t>
-            </w:r>
           </w:p>
           <w:p>
             <w:pPr>
               <w:pStyle w:val="ListBullet"/>
-              <w:rPr>
-                <w:sz w:val="18"/>
-                <w:szCs w:val="18"/>
-                <w:lang w:eastAsia="en-US"/>
-              </w:rPr>
-            </w:pPr>
-            <w:r>
-              <w:rPr>
-                <w:sz w:val="18"/>
-                <w:szCs w:val="18"/>
-                <w:lang w:eastAsia="en-US"/>
-              </w:rPr>
-              <w:t>Demonstrated exemplary leadership as the Petty Officer in Charge (POIC) and Boat Deck Captain.</w:t>
-            </w:r>
-          </w:p>
-          <w:p>
-            <w:pPr>
-              <w:pStyle w:val="ListBullet"/>
-              <w:rPr>
-                <w:sz w:val="18"/>
-                <w:szCs w:val="18"/>
-                <w:lang w:eastAsia="en-US"/>
-              </w:rPr>
-            </w:pPr>
-            <w:r>
-              <w:rPr>
-                <w:sz w:val="18"/>
-                <w:szCs w:val="18"/>
-                <w:lang w:eastAsia="en-US"/>
-              </w:rPr>
-              <w:t xml:space="preserve">Served as the official translator </w:t>
-            </w:r>
-            <w:r>
-              <w:rPr>
-                <w:sz w:val="18"/>
-                <w:szCs w:val="18"/>
-                <w:lang w:eastAsia="en-US"/>
-              </w:rPr>
-              <w:t xml:space="preserve">(Spanish to English) </w:t>
-            </w:r>
-            <w:r>
-              <w:rPr>
-                <w:sz w:val="18"/>
-                <w:szCs w:val="18"/>
-                <w:lang w:eastAsia="en-US"/>
-              </w:rPr>
-              <w:t>during migrant or drug-related missions.</w:t>
-            </w:r>
-          </w:p>
-          <w:p>
-            <w:pPr>
-              <w:rPr>
+              <w:numPr>
+                <w:ilvl w:val="0"/>
+                <w:numId w:val="0"/>
+              </w:numPr>
+              <w:rPr>
+                <w:rFonts w:asciiTheme="majorHAnsi" w:hAnsiTheme="majorHAnsi"/>
                 <w:b/>
                 <w:bCs/>
+                <w:sz w:val="24"/>
+                <w:szCs w:val="24"/>
                 <w:lang w:eastAsia="en-US"/>
               </w:rPr>
             </w:pPr>
+            <w:r>
+              <w:rPr>
+                <w:rFonts w:asciiTheme="majorHAnsi" w:hAnsiTheme="majorHAnsi"/>
+                <w:b/>
+                <w:bCs/>
+                <w:sz w:val="24"/>
+                <w:szCs w:val="24"/>
+                <w:shd w:val="clear" w:color="auto" w:fill="FFFFFF"/>
+              </w:rPr>
+              <w:t>Additional Proficiencies:</w:t>
+            </w:r>
+          </w:p>
+          <w:p>
+            <w:pPr>
+              <w:pStyle w:val="ListBullet"/>
+              <w:rPr>
+                <w:sz w:val="18"/>
+                <w:szCs w:val="18"/>
+                <w:lang w:eastAsia="en-US"/>
+              </w:rPr>
+            </w:pPr>
+            <w:r>
+              <w:rPr>
+                <w:sz w:val="18"/>
+                <w:szCs w:val="18"/>
+                <w:lang w:eastAsia="en-US"/>
+              </w:rPr>
+              <w:t>Knowledgeable in Python for scripting and automation tasks.</w:t>
+            </w:r>
+          </w:p>
+          <w:p>
+            <w:pPr>
+              <w:pStyle w:val="ListBullet"/>
+              <w:rPr>
+                <w:sz w:val="18"/>
+                <w:szCs w:val="18"/>
+                <w:lang w:eastAsia="en-US"/>
+              </w:rPr>
+            </w:pPr>
+            <w:r>
+              <w:rPr>
+                <w:sz w:val="18"/>
+                <w:szCs w:val="18"/>
+                <w:lang w:eastAsia="en-US"/>
+              </w:rPr>
+              <w:t>Familiar with C# programming language.</w:t>
+            </w:r>
+          </w:p>
+          <w:p>
+            <w:pPr>
+              <w:pStyle w:val="ListBullet"/>
+              <w:rPr>
+                <w:sz w:val="18"/>
+                <w:szCs w:val="18"/>
+                <w:lang w:eastAsia="en-US"/>
+              </w:rPr>
+            </w:pPr>
+            <w:r>
+              <w:rPr>
+                <w:sz w:val="18"/>
+                <w:szCs w:val="18"/>
+                <w:lang w:eastAsia="en-US"/>
+              </w:rPr>
+              <w:t>Competent in using Linux operating systems for development environments.</w:t>
+            </w:r>
+          </w:p>
+          <w:p>
+            <w:pPr>
+              <w:pStyle w:val="ListBullet"/>
+              <w:rPr>
+                <w:sz w:val="18"/>
+                <w:szCs w:val="18"/>
+                <w:lang w:eastAsia="en-US"/>
+              </w:rPr>
+            </w:pPr>
+            <w:r>
+              <w:rPr>
+                <w:sz w:val="18"/>
+                <w:szCs w:val="18"/>
+                <w:lang w:eastAsia="en-US"/>
+              </w:rPr>
+              <w:t>Proficient in version control using Git and GitHub.</w:t>
+            </w:r>
+          </w:p>
+          <w:p>
+            <w:pPr>
+              <w:pStyle w:val="ListBullet"/>
+              <w:rPr>
+                <w:sz w:val="18"/>
+                <w:szCs w:val="18"/>
+                <w:lang w:eastAsia="en-US"/>
+              </w:rPr>
+            </w:pPr>
+            <w:r>
+              <w:rPr>
+                <w:sz w:val="18"/>
+                <w:szCs w:val="18"/>
+                <w:lang w:eastAsia="en-US"/>
+              </w:rPr>
+              <w:t>Skilled in utilizing Postman for API testing and debugging.</w:t>
+            </w:r>
+          </w:p>
+          <w:p>
+            <w:pPr>
+              <w:pStyle w:val="ListBullet"/>
+              <w:rPr>
+                <w:sz w:val="18"/>
+                <w:szCs w:val="18"/>
+                <w:lang w:eastAsia="en-US"/>
+              </w:rPr>
+            </w:pPr>
+            <w:r>
+              <w:rPr>
+                <w:sz w:val="18"/>
+                <w:szCs w:val="18"/>
+                <w:lang w:eastAsia="en-US"/>
+              </w:rPr>
+              <w:t>Familiar with Android Studio for mobile application development.</w:t>
+            </w:r>
           </w:p>
           <w:p>
             <w:pPr>
@@ -1579,7 +1469,7 @@
 </file>
 
 <file path=word/endnotes.xml><?xml version="1.0" encoding="utf-8"?>
-<w:endnotes xmlns:wpc="http://schemas.microsoft.com/office/word/2010/wordprocessingCanvas" xmlns:cx="http://schemas.microsoft.com/office/drawing/2014/chartex" xmlns:cx1="http://schemas.microsoft.com/office/drawing/2015/9/8/chartex" xmlns:cx2="http://schemas.microsoft.com/office/drawing/2015/10/21/chartex" xmlns:cx3="http://schemas.microsoft.com/office/drawing/2016/5/9/chartex" xmlns:cx4="http://schemas.microsoft.com/office/drawing/2016/5/10/chartex" xmlns:cx5="http://schemas.microsoft.com/office/drawing/2016/5/11/chartex" xmlns:cx6="http://schemas.microsoft.com/office/drawing/2016/5/12/chartex" xmlns:cx7="http://schemas.microsoft.com/office/drawing/2016/5/13/chartex" xmlns:cx8="http://schemas.microsoft.com/office/drawing/2016/5/14/chartex" xmlns:mc="http://schemas.openxmlformats.org/markup-compatibility/2006" xmlns:aink="http://schemas.microsoft.com/office/drawing/2016/ink" xmlns:am3d="http://schemas.microsoft.com/office/drawing/2017/model3d" xmlns:o="urn:schemas-microsoft-com:office:office" xmlns:oel="http://schemas.microsoft.com/office/2019/extlst" xmlns:r="http://schemas.openxmlformats.org/officeDocument/2006/relationships" xmlns:m="http://schemas.openxmlformats.org/officeDocument/2006/math" xmlns:v="urn:schemas-microsoft-com:vml" xmlns:wp14="http://schemas.microsoft.com/office/word/2010/wordprocessingDrawing" xmlns:wp="http://schemas.openxmlformats.org/drawingml/2006/wordprocessingDrawing" xmlns:w10="urn:schemas-microsoft-com:office:word" xmlns:w="http://schemas.openxmlformats.org/wordprocessingml/2006/main" xmlns:w14="http://schemas.microsoft.com/office/word/2010/wordml" xmlns:w15="http://schemas.microsoft.com/office/word/2012/wordml" xmlns:w16cex="http://schemas.microsoft.com/office/word/2018/wordml/cex" xmlns:w16cid="http://schemas.microsoft.com/office/word/2016/wordml/cid" xmlns:w16="http://schemas.microsoft.com/office/word/2018/wordml" xmlns:w16sdtdh="http://schemas.microsoft.com/office/word/2020/wordml/sdtdatahash" xmlns:w16se="http://schemas.microsoft.com/office/word/2015/wordml/symex" xmlns:wpg="http://schemas.microsoft.com/office/word/2010/wordprocessingGroup" xmlns:wpi="http://schemas.microsoft.com/office/word/2010/wordprocessingInk" xmlns:wne="http://schemas.microsoft.com/office/word/2006/wordml" xmlns:wps="http://schemas.microsoft.com/office/word/2010/wordprocessingShape" mc:Ignorable="w14 w15 w16se w16cid w16 w16cex w16sdtdh wp14">
+<w:endnotes xmlns:wpc="http://schemas.microsoft.com/office/word/2010/wordprocessingCanvas" xmlns:cx="http://schemas.microsoft.com/office/drawing/2014/chartex" xmlns:cx1="http://schemas.microsoft.com/office/drawing/2015/9/8/chartex" xmlns:cx2="http://schemas.microsoft.com/office/drawing/2015/10/21/chartex" xmlns:cx3="http://schemas.microsoft.com/office/drawing/2016/5/9/chartex" xmlns:cx4="http://schemas.microsoft.com/office/drawing/2016/5/10/chartex" xmlns:cx5="http://schemas.microsoft.com/office/drawing/2016/5/11/chartex" xmlns:cx6="http://schemas.microsoft.com/office/drawing/2016/5/12/chartex" xmlns:cx7="http://schemas.microsoft.com/office/drawing/2016/5/13/chartex" xmlns:cx8="http://schemas.microsoft.com/office/drawing/2016/5/14/chartex" xmlns:mc="http://schemas.openxmlformats.org/markup-compatibility/2006" xmlns:aink="http://schemas.microsoft.com/office/drawing/2016/ink" xmlns:am3d="http://schemas.microsoft.com/office/drawing/2017/model3d" xmlns:o="urn:schemas-microsoft-com:office:office" xmlns:oel="http://schemas.microsoft.com/office/2019/extlst" xmlns:r="http://schemas.openxmlformats.org/officeDocument/2006/relationships" xmlns:m="http://schemas.openxmlformats.org/officeDocument/2006/math" xmlns:v="urn:schemas-microsoft-com:vml" xmlns:wp14="http://schemas.microsoft.com/office/word/2010/wordprocessingDrawing" xmlns:wp="http://schemas.openxmlformats.org/drawingml/2006/wordprocessingDrawing" xmlns:w10="urn:schemas-microsoft-com:office:word" xmlns:w="http://schemas.openxmlformats.org/wordprocessingml/2006/main" xmlns:w14="http://schemas.microsoft.com/office/word/2010/wordml" xmlns:w15="http://schemas.microsoft.com/office/word/2012/wordml" xmlns:w16cex="http://schemas.microsoft.com/office/word/2018/wordml/cex" xmlns:w16cid="http://schemas.microsoft.com/office/word/2016/wordml/cid" xmlns:w16="http://schemas.microsoft.com/office/word/2018/wordml" xmlns:w16du="http://schemas.microsoft.com/office/word/2023/wordml/word16du" xmlns:w16sdtdh="http://schemas.microsoft.com/office/word/2020/wordml/sdtdatahash" xmlns:w16se="http://schemas.microsoft.com/office/word/2015/wordml/symex" xmlns:wpg="http://schemas.microsoft.com/office/word/2010/wordprocessingGroup" xmlns:wpi="http://schemas.microsoft.com/office/word/2010/wordprocessingInk" xmlns:wne="http://schemas.microsoft.com/office/word/2006/wordml" xmlns:wps="http://schemas.microsoft.com/office/word/2010/wordprocessingShape" mc:Ignorable="w14 w15 w16se w16cid w16 w16cex w16sdtdh w16du wp14">
   <w:endnote w:type="separator" w:id="-1">
     <w:p>
       <w:r>
@@ -1601,7 +1491,7 @@
 </file>
 
 <file path=word/footnotes.xml><?xml version="1.0" encoding="utf-8"?>
-<w:footnotes xmlns:wpc="http://schemas.microsoft.com/office/word/2010/wordprocessingCanvas" xmlns:cx="http://schemas.microsoft.com/office/drawing/2014/chartex" xmlns:cx1="http://schemas.microsoft.com/office/drawing/2015/9/8/chartex" xmlns:cx2="http://schemas.microsoft.com/office/drawing/2015/10/21/chartex" xmlns:cx3="http://schemas.microsoft.com/office/drawing/2016/5/9/chartex" xmlns:cx4="http://schemas.microsoft.com/office/drawing/2016/5/10/chartex" xmlns:cx5="http://schemas.microsoft.com/office/drawing/2016/5/11/chartex" xmlns:cx6="http://schemas.microsoft.com/office/drawing/2016/5/12/chartex" xmlns:cx7="http://schemas.microsoft.com/office/drawing/2016/5/13/chartex" xmlns:cx8="http://schemas.microsoft.com/office/drawing/2016/5/14/chartex" xmlns:mc="http://schemas.openxmlformats.org/markup-compatibility/2006" xmlns:aink="http://schemas.microsoft.com/office/drawing/2016/ink" xmlns:am3d="http://schemas.microsoft.com/office/drawing/2017/model3d" xmlns:o="urn:schemas-microsoft-com:office:office" xmlns:oel="http://schemas.microsoft.com/office/2019/extlst" xmlns:r="http://schemas.openxmlformats.org/officeDocument/2006/relationships" xmlns:m="http://schemas.openxmlformats.org/officeDocument/2006/math" xmlns:v="urn:schemas-microsoft-com:vml" xmlns:wp14="http://schemas.microsoft.com/office/word/2010/wordprocessingDrawing" xmlns:wp="http://schemas.openxmlformats.org/drawingml/2006/wordprocessingDrawing" xmlns:w10="urn:schemas-microsoft-com:office:word" xmlns:w="http://schemas.openxmlformats.org/wordprocessingml/2006/main" xmlns:w14="http://schemas.microsoft.com/office/word/2010/wordml" xmlns:w15="http://schemas.microsoft.com/office/word/2012/wordml" xmlns:w16cex="http://schemas.microsoft.com/office/word/2018/wordml/cex" xmlns:w16cid="http://schemas.microsoft.com/office/word/2016/wordml/cid" xmlns:w16="http://schemas.microsoft.com/office/word/2018/wordml" xmlns:w16sdtdh="http://schemas.microsoft.com/office/word/2020/wordml/sdtdatahash" xmlns:w16se="http://schemas.microsoft.com/office/word/2015/wordml/symex" xmlns:wpg="http://schemas.microsoft.com/office/word/2010/wordprocessingGroup" xmlns:wpi="http://schemas.microsoft.com/office/word/2010/wordprocessingInk" xmlns:wne="http://schemas.microsoft.com/office/word/2006/wordml" xmlns:wps="http://schemas.microsoft.com/office/word/2010/wordprocessingShape" mc:Ignorable="w14 w15 w16se w16cid w16 w16cex w16sdtdh wp14">
+<w:footnotes xmlns:wpc="http://schemas.microsoft.com/office/word/2010/wordprocessingCanvas" xmlns:cx="http://schemas.microsoft.com/office/drawing/2014/chartex" xmlns:cx1="http://schemas.microsoft.com/office/drawing/2015/9/8/chartex" xmlns:cx2="http://schemas.microsoft.com/office/drawing/2015/10/21/chartex" xmlns:cx3="http://schemas.microsoft.com/office/drawing/2016/5/9/chartex" xmlns:cx4="http://schemas.microsoft.com/office/drawing/2016/5/10/chartex" xmlns:cx5="http://schemas.microsoft.com/office/drawing/2016/5/11/chartex" xmlns:cx6="http://schemas.microsoft.com/office/drawing/2016/5/12/chartex" xmlns:cx7="http://schemas.microsoft.com/office/drawing/2016/5/13/chartex" xmlns:cx8="http://schemas.microsoft.com/office/drawing/2016/5/14/chartex" xmlns:mc="http://schemas.openxmlformats.org/markup-compatibility/2006" xmlns:aink="http://schemas.microsoft.com/office/drawing/2016/ink" xmlns:am3d="http://schemas.microsoft.com/office/drawing/2017/model3d" xmlns:o="urn:schemas-microsoft-com:office:office" xmlns:oel="http://schemas.microsoft.com/office/2019/extlst" xmlns:r="http://schemas.openxmlformats.org/officeDocument/2006/relationships" xmlns:m="http://schemas.openxmlformats.org/officeDocument/2006/math" xmlns:v="urn:schemas-microsoft-com:vml" xmlns:wp14="http://schemas.microsoft.com/office/word/2010/wordprocessingDrawing" xmlns:wp="http://schemas.openxmlformats.org/drawingml/2006/wordprocessingDrawing" xmlns:w10="urn:schemas-microsoft-com:office:word" xmlns:w="http://schemas.openxmlformats.org/wordprocessingml/2006/main" xmlns:w14="http://schemas.microsoft.com/office/word/2010/wordml" xmlns:w15="http://schemas.microsoft.com/office/word/2012/wordml" xmlns:w16cex="http://schemas.microsoft.com/office/word/2018/wordml/cex" xmlns:w16cid="http://schemas.microsoft.com/office/word/2016/wordml/cid" xmlns:w16="http://schemas.microsoft.com/office/word/2018/wordml" xmlns:w16du="http://schemas.microsoft.com/office/word/2023/wordml/word16du" xmlns:w16sdtdh="http://schemas.microsoft.com/office/word/2020/wordml/sdtdatahash" xmlns:w16se="http://schemas.microsoft.com/office/word/2015/wordml/symex" xmlns:wpg="http://schemas.microsoft.com/office/word/2010/wordprocessingGroup" xmlns:wpi="http://schemas.microsoft.com/office/word/2010/wordprocessingInk" xmlns:wne="http://schemas.microsoft.com/office/word/2006/wordml" xmlns:wps="http://schemas.microsoft.com/office/word/2010/wordprocessingShape" mc:Ignorable="w14 w15 w16se w16cid w16 w16cex w16sdtdh w16du wp14">
   <w:footnote w:type="separator" w:id="-1">
     <w:p>
       <w:r>
@@ -1623,7 +1513,7 @@
 </file>
 
 <file path=word/header1.xml><?xml version="1.0" encoding="utf-8"?>
-<w:hdr xmlns:wpc="http://schemas.microsoft.com/office/word/2010/wordprocessingCanvas" xmlns:cx="http://schemas.microsoft.com/office/drawing/2014/chartex" xmlns:cx1="http://schemas.microsoft.com/office/drawing/2015/9/8/chartex" xmlns:cx2="http://schemas.microsoft.com/office/drawing/2015/10/21/chartex" xmlns:cx3="http://schemas.microsoft.com/office/drawing/2016/5/9/chartex" xmlns:cx4="http://schemas.microsoft.com/office/drawing/2016/5/10/chartex" xmlns:cx5="http://schemas.microsoft.com/office/drawing/2016/5/11/chartex" xmlns:cx6="http://schemas.microsoft.com/office/drawing/2016/5/12/chartex" xmlns:cx7="http://schemas.microsoft.com/office/drawing/2016/5/13/chartex" xmlns:cx8="http://schemas.microsoft.com/office/drawing/2016/5/14/chartex" xmlns:mc="http://schemas.openxmlformats.org/markup-compatibility/2006" xmlns:aink="http://schemas.microsoft.com/office/drawing/2016/ink" xmlns:am3d="http://schemas.microsoft.com/office/drawing/2017/model3d" xmlns:o="urn:schemas-microsoft-com:office:office" xmlns:oel="http://schemas.microsoft.com/office/2019/extlst" xmlns:r="http://schemas.openxmlformats.org/officeDocument/2006/relationships" xmlns:m="http://schemas.openxmlformats.org/officeDocument/2006/math" xmlns:v="urn:schemas-microsoft-com:vml" xmlns:wp14="http://schemas.microsoft.com/office/word/2010/wordprocessingDrawing" xmlns:wp="http://schemas.openxmlformats.org/drawingml/2006/wordprocessingDrawing" xmlns:w10="urn:schemas-microsoft-com:office:word" xmlns:w="http://schemas.openxmlformats.org/wordprocessingml/2006/main" xmlns:w14="http://schemas.microsoft.com/office/word/2010/wordml" xmlns:w15="http://schemas.microsoft.com/office/word/2012/wordml" xmlns:w16cex="http://schemas.microsoft.com/office/word/2018/wordml/cex" xmlns:w16cid="http://schemas.microsoft.com/office/word/2016/wordml/cid" xmlns:w16="http://schemas.microsoft.com/office/word/2018/wordml" xmlns:w16sdtdh="http://schemas.microsoft.com/office/word/2020/wordml/sdtdatahash" xmlns:w16se="http://schemas.microsoft.com/office/word/2015/wordml/symex" xmlns:wpg="http://schemas.microsoft.com/office/word/2010/wordprocessingGroup" xmlns:wpi="http://schemas.microsoft.com/office/word/2010/wordprocessingInk" xmlns:wne="http://schemas.microsoft.com/office/word/2006/wordml" xmlns:wps="http://schemas.microsoft.com/office/word/2010/wordprocessingShape" mc:Ignorable="w14 w15 w16se w16cid w16 w16cex w16sdtdh wp14">
+<w:hdr xmlns:wpc="http://schemas.microsoft.com/office/word/2010/wordprocessingCanvas" xmlns:cx="http://schemas.microsoft.com/office/drawing/2014/chartex" xmlns:cx1="http://schemas.microsoft.com/office/drawing/2015/9/8/chartex" xmlns:cx2="http://schemas.microsoft.com/office/drawing/2015/10/21/chartex" xmlns:cx3="http://schemas.microsoft.com/office/drawing/2016/5/9/chartex" xmlns:cx4="http://schemas.microsoft.com/office/drawing/2016/5/10/chartex" xmlns:cx5="http://schemas.microsoft.com/office/drawing/2016/5/11/chartex" xmlns:cx6="http://schemas.microsoft.com/office/drawing/2016/5/12/chartex" xmlns:cx7="http://schemas.microsoft.com/office/drawing/2016/5/13/chartex" xmlns:cx8="http://schemas.microsoft.com/office/drawing/2016/5/14/chartex" xmlns:mc="http://schemas.openxmlformats.org/markup-compatibility/2006" xmlns:aink="http://schemas.microsoft.com/office/drawing/2016/ink" xmlns:am3d="http://schemas.microsoft.com/office/drawing/2017/model3d" xmlns:o="urn:schemas-microsoft-com:office:office" xmlns:oel="http://schemas.microsoft.com/office/2019/extlst" xmlns:r="http://schemas.openxmlformats.org/officeDocument/2006/relationships" xmlns:m="http://schemas.openxmlformats.org/officeDocument/2006/math" xmlns:v="urn:schemas-microsoft-com:vml" xmlns:wp14="http://schemas.microsoft.com/office/word/2010/wordprocessingDrawing" xmlns:wp="http://schemas.openxmlformats.org/drawingml/2006/wordprocessingDrawing" xmlns:w10="urn:schemas-microsoft-com:office:word" xmlns:w="http://schemas.openxmlformats.org/wordprocessingml/2006/main" xmlns:w14="http://schemas.microsoft.com/office/word/2010/wordml" xmlns:w15="http://schemas.microsoft.com/office/word/2012/wordml" xmlns:w16cex="http://schemas.microsoft.com/office/word/2018/wordml/cex" xmlns:w16cid="http://schemas.microsoft.com/office/word/2016/wordml/cid" xmlns:w16="http://schemas.microsoft.com/office/word/2018/wordml" xmlns:w16du="http://schemas.microsoft.com/office/word/2023/wordml/word16du" xmlns:w16sdtdh="http://schemas.microsoft.com/office/word/2020/wordml/sdtdatahash" xmlns:w16se="http://schemas.microsoft.com/office/word/2015/wordml/symex" xmlns:wpg="http://schemas.microsoft.com/office/word/2010/wordprocessingGroup" xmlns:wpi="http://schemas.microsoft.com/office/word/2010/wordprocessingInk" xmlns:wne="http://schemas.microsoft.com/office/word/2006/wordml" xmlns:wps="http://schemas.microsoft.com/office/word/2010/wordprocessingShape" mc:Ignorable="w14 w15 w16se w16cid w16 w16cex w16sdtdh w16du wp14">
   <w:p>
     <w:pPr>
       <w:pStyle w:val="Header"/>
@@ -1702,8 +1592,157 @@
 </file>
 
 <file path=word/numbering.xml><?xml version="1.0" encoding="utf-8"?>
-<w:numbering xmlns:wpc="http://schemas.microsoft.com/office/word/2010/wordprocessingCanvas" xmlns:cx="http://schemas.microsoft.com/office/drawing/2014/chartex" xmlns:cx1="http://schemas.microsoft.com/office/drawing/2015/9/8/chartex" xmlns:cx2="http://schemas.microsoft.com/office/drawing/2015/10/21/chartex" xmlns:cx3="http://schemas.microsoft.com/office/drawing/2016/5/9/chartex" xmlns:cx4="http://schemas.microsoft.com/office/drawing/2016/5/10/chartex" xmlns:cx5="http://schemas.microsoft.com/office/drawing/2016/5/11/chartex" xmlns:cx6="http://schemas.microsoft.com/office/drawing/2016/5/12/chartex" xmlns:cx7="http://schemas.microsoft.com/office/drawing/2016/5/13/chartex" xmlns:cx8="http://schemas.microsoft.com/office/drawing/2016/5/14/chartex" xmlns:mc="http://schemas.openxmlformats.org/markup-compatibility/2006" xmlns:aink="http://schemas.microsoft.com/office/drawing/2016/ink" xmlns:am3d="http://schemas.microsoft.com/office/drawing/2017/model3d" xmlns:o="urn:schemas-microsoft-com:office:office" xmlns:oel="http://schemas.microsoft.com/office/2019/extlst" xmlns:r="http://schemas.openxmlformats.org/officeDocument/2006/relationships" xmlns:m="http://schemas.openxmlformats.org/officeDocument/2006/math" xmlns:v="urn:schemas-microsoft-com:vml" xmlns:wp14="http://schemas.microsoft.com/office/word/2010/wordprocessingDrawing" xmlns:wp="http://schemas.openxmlformats.org/drawingml/2006/wordprocessingDrawing" xmlns:w10="urn:schemas-microsoft-com:office:word" xmlns:w="http://schemas.openxmlformats.org/wordprocessingml/2006/main" xmlns:w14="http://schemas.microsoft.com/office/word/2010/wordml" xmlns:w15="http://schemas.microsoft.com/office/word/2012/wordml" xmlns:w16cex="http://schemas.microsoft.com/office/word/2018/wordml/cex" xmlns:w16cid="http://schemas.microsoft.com/office/word/2016/wordml/cid" xmlns:w16="http://schemas.microsoft.com/office/word/2018/wordml" xmlns:w16sdtdh="http://schemas.microsoft.com/office/word/2020/wordml/sdtdatahash" xmlns:w16se="http://schemas.microsoft.com/office/word/2015/wordml/symex" xmlns:wpg="http://schemas.microsoft.com/office/word/2010/wordprocessingGroup" xmlns:wpi="http://schemas.microsoft.com/office/word/2010/wordprocessingInk" xmlns:wne="http://schemas.microsoft.com/office/word/2006/wordml" xmlns:wps="http://schemas.microsoft.com/office/word/2010/wordprocessingShape" mc:Ignorable="w14 w15 w16se w16cid w16 w16cex w16sdtdh wp14">
+<w:numbering xmlns:wpc="http://schemas.microsoft.com/office/word/2010/wordprocessingCanvas" xmlns:cx="http://schemas.microsoft.com/office/drawing/2014/chartex" xmlns:cx1="http://schemas.microsoft.com/office/drawing/2015/9/8/chartex" xmlns:cx2="http://schemas.microsoft.com/office/drawing/2015/10/21/chartex" xmlns:cx3="http://schemas.microsoft.com/office/drawing/2016/5/9/chartex" xmlns:cx4="http://schemas.microsoft.com/office/drawing/2016/5/10/chartex" xmlns:cx5="http://schemas.microsoft.com/office/drawing/2016/5/11/chartex" xmlns:cx6="http://schemas.microsoft.com/office/drawing/2016/5/12/chartex" xmlns:cx7="http://schemas.microsoft.com/office/drawing/2016/5/13/chartex" xmlns:cx8="http://schemas.microsoft.com/office/drawing/2016/5/14/chartex" xmlns:mc="http://schemas.openxmlformats.org/markup-compatibility/2006" xmlns:aink="http://schemas.microsoft.com/office/drawing/2016/ink" xmlns:am3d="http://schemas.microsoft.com/office/drawing/2017/model3d" xmlns:o="urn:schemas-microsoft-com:office:office" xmlns:oel="http://schemas.microsoft.com/office/2019/extlst" xmlns:r="http://schemas.openxmlformats.org/officeDocument/2006/relationships" xmlns:m="http://schemas.openxmlformats.org/officeDocument/2006/math" xmlns:v="urn:schemas-microsoft-com:vml" xmlns:wp14="http://schemas.microsoft.com/office/word/2010/wordprocessingDrawing" xmlns:wp="http://schemas.openxmlformats.org/drawingml/2006/wordprocessingDrawing" xmlns:w10="urn:schemas-microsoft-com:office:word" xmlns:w="http://schemas.openxmlformats.org/wordprocessingml/2006/main" xmlns:w14="http://schemas.microsoft.com/office/word/2010/wordml" xmlns:w15="http://schemas.microsoft.com/office/word/2012/wordml" xmlns:w16cex="http://schemas.microsoft.com/office/word/2018/wordml/cex" xmlns:w16cid="http://schemas.microsoft.com/office/word/2016/wordml/cid" xmlns:w16="http://schemas.microsoft.com/office/word/2018/wordml" xmlns:w16du="http://schemas.microsoft.com/office/word/2023/wordml/word16du" xmlns:w16sdtdh="http://schemas.microsoft.com/office/word/2020/wordml/sdtdatahash" xmlns:w16se="http://schemas.microsoft.com/office/word/2015/wordml/symex" xmlns:wpg="http://schemas.microsoft.com/office/word/2010/wordprocessingGroup" xmlns:wpi="http://schemas.microsoft.com/office/word/2010/wordprocessingInk" xmlns:wne="http://schemas.microsoft.com/office/word/2006/wordml" xmlns:wps="http://schemas.microsoft.com/office/word/2010/wordprocessingShape" mc:Ignorable="w14 w15 w16se w16cid w16 w16cex w16sdtdh w16du wp14">
   <w:abstractNum w:abstractNumId="0" w15:restartNumberingAfterBreak="0">
+    <w:nsid w:val="096B7E98"/>
+    <w:multiLevelType w:val="multilevel"/>
+    <w:tmpl w:val="DA708264"/>
+    <w:lvl w:ilvl="0">
+      <w:start w:val="1"/>
+      <w:numFmt w:val="bullet"/>
+      <w:lvlText w:val=""/>
+      <w:lvlJc w:val="left"/>
+      <w:pPr>
+        <w:tabs>
+          <w:tab w:val="num" w:pos="720"/>
+        </w:tabs>
+        <w:ind w:left="720" w:hanging="360"/>
+      </w:pPr>
+      <w:rPr>
+        <w:rFonts w:ascii="Symbol" w:hAnsi="Symbol" w:hint="default"/>
+        <w:sz w:val="20"/>
+      </w:rPr>
+    </w:lvl>
+    <w:lvl w:ilvl="1" w:tentative="1">
+      <w:start w:val="1"/>
+      <w:numFmt w:val="bullet"/>
+      <w:lvlText w:val=""/>
+      <w:lvlJc w:val="left"/>
+      <w:pPr>
+        <w:tabs>
+          <w:tab w:val="num" w:pos="1440"/>
+        </w:tabs>
+        <w:ind w:left="1440" w:hanging="360"/>
+      </w:pPr>
+      <w:rPr>
+        <w:rFonts w:ascii="Symbol" w:hAnsi="Symbol" w:hint="default"/>
+        <w:sz w:val="20"/>
+      </w:rPr>
+    </w:lvl>
+    <w:lvl w:ilvl="2" w:tentative="1">
+      <w:start w:val="1"/>
+      <w:numFmt w:val="bullet"/>
+      <w:lvlText w:val=""/>
+      <w:lvlJc w:val="left"/>
+      <w:pPr>
+        <w:tabs>
+          <w:tab w:val="num" w:pos="2160"/>
+        </w:tabs>
+        <w:ind w:left="2160" w:hanging="360"/>
+      </w:pPr>
+      <w:rPr>
+        <w:rFonts w:ascii="Symbol" w:hAnsi="Symbol" w:hint="default"/>
+        <w:sz w:val="20"/>
+      </w:rPr>
+    </w:lvl>
+    <w:lvl w:ilvl="3" w:tentative="1">
+      <w:start w:val="1"/>
+      <w:numFmt w:val="bullet"/>
+      <w:lvlText w:val=""/>
+      <w:lvlJc w:val="left"/>
+      <w:pPr>
+        <w:tabs>
+          <w:tab w:val="num" w:pos="2880"/>
+        </w:tabs>
+        <w:ind w:left="2880" w:hanging="360"/>
+      </w:pPr>
+      <w:rPr>
+        <w:rFonts w:ascii="Symbol" w:hAnsi="Symbol" w:hint="default"/>
+        <w:sz w:val="20"/>
+      </w:rPr>
+    </w:lvl>
+    <w:lvl w:ilvl="4" w:tentative="1">
+      <w:start w:val="1"/>
+      <w:numFmt w:val="bullet"/>
+      <w:lvlText w:val=""/>
+      <w:lvlJc w:val="left"/>
+      <w:pPr>
+        <w:tabs>
+          <w:tab w:val="num" w:pos="3600"/>
+        </w:tabs>
+        <w:ind w:left="3600" w:hanging="360"/>
+      </w:pPr>
+      <w:rPr>
+        <w:rFonts w:ascii="Symbol" w:hAnsi="Symbol" w:hint="default"/>
+        <w:sz w:val="20"/>
+      </w:rPr>
+    </w:lvl>
+    <w:lvl w:ilvl="5" w:tentative="1">
+      <w:start w:val="1"/>
+      <w:numFmt w:val="bullet"/>
+      <w:lvlText w:val=""/>
+      <w:lvlJc w:val="left"/>
+      <w:pPr>
+        <w:tabs>
+          <w:tab w:val="num" w:pos="4320"/>
+        </w:tabs>
+        <w:ind w:left="4320" w:hanging="360"/>
+      </w:pPr>
+      <w:rPr>
+        <w:rFonts w:ascii="Symbol" w:hAnsi="Symbol" w:hint="default"/>
+        <w:sz w:val="20"/>
+      </w:rPr>
+    </w:lvl>
+    <w:lvl w:ilvl="6" w:tentative="1">
+      <w:start w:val="1"/>
+      <w:numFmt w:val="bullet"/>
+      <w:lvlText w:val=""/>
+      <w:lvlJc w:val="left"/>
+      <w:pPr>
+        <w:tabs>
+          <w:tab w:val="num" w:pos="5040"/>
+        </w:tabs>
+        <w:ind w:left="5040" w:hanging="360"/>
+      </w:pPr>
+      <w:rPr>
+        <w:rFonts w:ascii="Symbol" w:hAnsi="Symbol" w:hint="default"/>
+        <w:sz w:val="20"/>
+      </w:rPr>
+    </w:lvl>
+    <w:lvl w:ilvl="7" w:tentative="1">
+      <w:start w:val="1"/>
+      <w:numFmt w:val="bullet"/>
+      <w:lvlText w:val=""/>
+      <w:lvlJc w:val="left"/>
+      <w:pPr>
+        <w:tabs>
+          <w:tab w:val="num" w:pos="5760"/>
+        </w:tabs>
+        <w:ind w:left="5760" w:hanging="360"/>
+      </w:pPr>
+      <w:rPr>
+        <w:rFonts w:ascii="Symbol" w:hAnsi="Symbol" w:hint="default"/>
+        <w:sz w:val="20"/>
+      </w:rPr>
+    </w:lvl>
+    <w:lvl w:ilvl="8" w:tentative="1">
+      <w:start w:val="1"/>
+      <w:numFmt w:val="bullet"/>
+      <w:lvlText w:val=""/>
+      <w:lvlJc w:val="left"/>
+      <w:pPr>
+        <w:tabs>
+          <w:tab w:val="num" w:pos="6480"/>
+        </w:tabs>
+        <w:ind w:left="6480" w:hanging="360"/>
+      </w:pPr>
+      <w:rPr>
+        <w:rFonts w:ascii="Symbol" w:hAnsi="Symbol" w:hint="default"/>
+        <w:sz w:val="20"/>
+      </w:rPr>
+    </w:lvl>
+  </w:abstractNum>
+  <w:abstractNum w:abstractNumId="1" w15:restartNumberingAfterBreak="0">
     <w:nsid w:val="0A034AD0"/>
     <w:multiLevelType w:val="multilevel"/>
     <w:tmpl w:val="67B638B6"/>
@@ -1844,7 +1883,305 @@
       </w:rPr>
     </w:lvl>
   </w:abstractNum>
-  <w:abstractNum w:abstractNumId="1" w15:restartNumberingAfterBreak="0">
+  <w:abstractNum w:abstractNumId="2" w15:restartNumberingAfterBreak="0">
+    <w:nsid w:val="0ED369DA"/>
+    <w:multiLevelType w:val="multilevel"/>
+    <w:tmpl w:val="28745670"/>
+    <w:lvl w:ilvl="0">
+      <w:start w:val="1"/>
+      <w:numFmt w:val="bullet"/>
+      <w:lvlText w:val=""/>
+      <w:lvlJc w:val="left"/>
+      <w:pPr>
+        <w:tabs>
+          <w:tab w:val="num" w:pos="720"/>
+        </w:tabs>
+        <w:ind w:left="720" w:hanging="360"/>
+      </w:pPr>
+      <w:rPr>
+        <w:rFonts w:ascii="Symbol" w:hAnsi="Symbol" w:hint="default"/>
+        <w:sz w:val="20"/>
+      </w:rPr>
+    </w:lvl>
+    <w:lvl w:ilvl="1" w:tentative="1">
+      <w:start w:val="1"/>
+      <w:numFmt w:val="bullet"/>
+      <w:lvlText w:val=""/>
+      <w:lvlJc w:val="left"/>
+      <w:pPr>
+        <w:tabs>
+          <w:tab w:val="num" w:pos="1440"/>
+        </w:tabs>
+        <w:ind w:left="1440" w:hanging="360"/>
+      </w:pPr>
+      <w:rPr>
+        <w:rFonts w:ascii="Symbol" w:hAnsi="Symbol" w:hint="default"/>
+        <w:sz w:val="20"/>
+      </w:rPr>
+    </w:lvl>
+    <w:lvl w:ilvl="2" w:tentative="1">
+      <w:start w:val="1"/>
+      <w:numFmt w:val="bullet"/>
+      <w:lvlText w:val=""/>
+      <w:lvlJc w:val="left"/>
+      <w:pPr>
+        <w:tabs>
+          <w:tab w:val="num" w:pos="2160"/>
+        </w:tabs>
+        <w:ind w:left="2160" w:hanging="360"/>
+      </w:pPr>
+      <w:rPr>
+        <w:rFonts w:ascii="Symbol" w:hAnsi="Symbol" w:hint="default"/>
+        <w:sz w:val="20"/>
+      </w:rPr>
+    </w:lvl>
+    <w:lvl w:ilvl="3" w:tentative="1">
+      <w:start w:val="1"/>
+      <w:numFmt w:val="bullet"/>
+      <w:lvlText w:val=""/>
+      <w:lvlJc w:val="left"/>
+      <w:pPr>
+        <w:tabs>
+          <w:tab w:val="num" w:pos="2880"/>
+        </w:tabs>
+        <w:ind w:left="2880" w:hanging="360"/>
+      </w:pPr>
+      <w:rPr>
+        <w:rFonts w:ascii="Symbol" w:hAnsi="Symbol" w:hint="default"/>
+        <w:sz w:val="20"/>
+      </w:rPr>
+    </w:lvl>
+    <w:lvl w:ilvl="4" w:tentative="1">
+      <w:start w:val="1"/>
+      <w:numFmt w:val="bullet"/>
+      <w:lvlText w:val=""/>
+      <w:lvlJc w:val="left"/>
+      <w:pPr>
+        <w:tabs>
+          <w:tab w:val="num" w:pos="3600"/>
+        </w:tabs>
+        <w:ind w:left="3600" w:hanging="360"/>
+      </w:pPr>
+      <w:rPr>
+        <w:rFonts w:ascii="Symbol" w:hAnsi="Symbol" w:hint="default"/>
+        <w:sz w:val="20"/>
+      </w:rPr>
+    </w:lvl>
+    <w:lvl w:ilvl="5" w:tentative="1">
+      <w:start w:val="1"/>
+      <w:numFmt w:val="bullet"/>
+      <w:lvlText w:val=""/>
+      <w:lvlJc w:val="left"/>
+      <w:pPr>
+        <w:tabs>
+          <w:tab w:val="num" w:pos="4320"/>
+        </w:tabs>
+        <w:ind w:left="4320" w:hanging="360"/>
+      </w:pPr>
+      <w:rPr>
+        <w:rFonts w:ascii="Symbol" w:hAnsi="Symbol" w:hint="default"/>
+        <w:sz w:val="20"/>
+      </w:rPr>
+    </w:lvl>
+    <w:lvl w:ilvl="6" w:tentative="1">
+      <w:start w:val="1"/>
+      <w:numFmt w:val="bullet"/>
+      <w:lvlText w:val=""/>
+      <w:lvlJc w:val="left"/>
+      <w:pPr>
+        <w:tabs>
+          <w:tab w:val="num" w:pos="5040"/>
+        </w:tabs>
+        <w:ind w:left="5040" w:hanging="360"/>
+      </w:pPr>
+      <w:rPr>
+        <w:rFonts w:ascii="Symbol" w:hAnsi="Symbol" w:hint="default"/>
+        <w:sz w:val="20"/>
+      </w:rPr>
+    </w:lvl>
+    <w:lvl w:ilvl="7" w:tentative="1">
+      <w:start w:val="1"/>
+      <w:numFmt w:val="bullet"/>
+      <w:lvlText w:val=""/>
+      <w:lvlJc w:val="left"/>
+      <w:pPr>
+        <w:tabs>
+          <w:tab w:val="num" w:pos="5760"/>
+        </w:tabs>
+        <w:ind w:left="5760" w:hanging="360"/>
+      </w:pPr>
+      <w:rPr>
+        <w:rFonts w:ascii="Symbol" w:hAnsi="Symbol" w:hint="default"/>
+        <w:sz w:val="20"/>
+      </w:rPr>
+    </w:lvl>
+    <w:lvl w:ilvl="8" w:tentative="1">
+      <w:start w:val="1"/>
+      <w:numFmt w:val="bullet"/>
+      <w:lvlText w:val=""/>
+      <w:lvlJc w:val="left"/>
+      <w:pPr>
+        <w:tabs>
+          <w:tab w:val="num" w:pos="6480"/>
+        </w:tabs>
+        <w:ind w:left="6480" w:hanging="360"/>
+      </w:pPr>
+      <w:rPr>
+        <w:rFonts w:ascii="Symbol" w:hAnsi="Symbol" w:hint="default"/>
+        <w:sz w:val="20"/>
+      </w:rPr>
+    </w:lvl>
+  </w:abstractNum>
+  <w:abstractNum w:abstractNumId="3" w15:restartNumberingAfterBreak="0">
+    <w:nsid w:val="0F462AEC"/>
+    <w:multiLevelType w:val="multilevel"/>
+    <w:tmpl w:val="AD4A6EB6"/>
+    <w:lvl w:ilvl="0">
+      <w:start w:val="1"/>
+      <w:numFmt w:val="bullet"/>
+      <w:lvlText w:val=""/>
+      <w:lvlJc w:val="left"/>
+      <w:pPr>
+        <w:tabs>
+          <w:tab w:val="num" w:pos="720"/>
+        </w:tabs>
+        <w:ind w:left="720" w:hanging="360"/>
+      </w:pPr>
+      <w:rPr>
+        <w:rFonts w:ascii="Symbol" w:hAnsi="Symbol" w:hint="default"/>
+        <w:sz w:val="20"/>
+      </w:rPr>
+    </w:lvl>
+    <w:lvl w:ilvl="1" w:tentative="1">
+      <w:start w:val="1"/>
+      <w:numFmt w:val="bullet"/>
+      <w:lvlText w:val=""/>
+      <w:lvlJc w:val="left"/>
+      <w:pPr>
+        <w:tabs>
+          <w:tab w:val="num" w:pos="1440"/>
+        </w:tabs>
+        <w:ind w:left="1440" w:hanging="360"/>
+      </w:pPr>
+      <w:rPr>
+        <w:rFonts w:ascii="Symbol" w:hAnsi="Symbol" w:hint="default"/>
+        <w:sz w:val="20"/>
+      </w:rPr>
+    </w:lvl>
+    <w:lvl w:ilvl="2" w:tentative="1">
+      <w:start w:val="1"/>
+      <w:numFmt w:val="bullet"/>
+      <w:lvlText w:val=""/>
+      <w:lvlJc w:val="left"/>
+      <w:pPr>
+        <w:tabs>
+          <w:tab w:val="num" w:pos="2160"/>
+        </w:tabs>
+        <w:ind w:left="2160" w:hanging="360"/>
+      </w:pPr>
+      <w:rPr>
+        <w:rFonts w:ascii="Symbol" w:hAnsi="Symbol" w:hint="default"/>
+        <w:sz w:val="20"/>
+      </w:rPr>
+    </w:lvl>
+    <w:lvl w:ilvl="3" w:tentative="1">
+      <w:start w:val="1"/>
+      <w:numFmt w:val="bullet"/>
+      <w:lvlText w:val=""/>
+      <w:lvlJc w:val="left"/>
+      <w:pPr>
+        <w:tabs>
+          <w:tab w:val="num" w:pos="2880"/>
+        </w:tabs>
+        <w:ind w:left="2880" w:hanging="360"/>
+      </w:pPr>
+      <w:rPr>
+        <w:rFonts w:ascii="Symbol" w:hAnsi="Symbol" w:hint="default"/>
+        <w:sz w:val="20"/>
+      </w:rPr>
+    </w:lvl>
+    <w:lvl w:ilvl="4" w:tentative="1">
+      <w:start w:val="1"/>
+      <w:numFmt w:val="bullet"/>
+      <w:lvlText w:val=""/>
+      <w:lvlJc w:val="left"/>
+      <w:pPr>
+        <w:tabs>
+          <w:tab w:val="num" w:pos="3600"/>
+        </w:tabs>
+        <w:ind w:left="3600" w:hanging="360"/>
+      </w:pPr>
+      <w:rPr>
+        <w:rFonts w:ascii="Symbol" w:hAnsi="Symbol" w:hint="default"/>
+        <w:sz w:val="20"/>
+      </w:rPr>
+    </w:lvl>
+    <w:lvl w:ilvl="5" w:tentative="1">
+      <w:start w:val="1"/>
+      <w:numFmt w:val="bullet"/>
+      <w:lvlText w:val=""/>
+      <w:lvlJc w:val="left"/>
+      <w:pPr>
+        <w:tabs>
+          <w:tab w:val="num" w:pos="4320"/>
+        </w:tabs>
+        <w:ind w:left="4320" w:hanging="360"/>
+      </w:pPr>
+      <w:rPr>
+        <w:rFonts w:ascii="Symbol" w:hAnsi="Symbol" w:hint="default"/>
+        <w:sz w:val="20"/>
+      </w:rPr>
+    </w:lvl>
+    <w:lvl w:ilvl="6" w:tentative="1">
+      <w:start w:val="1"/>
+      <w:numFmt w:val="bullet"/>
+      <w:lvlText w:val=""/>
+      <w:lvlJc w:val="left"/>
+      <w:pPr>
+        <w:tabs>
+          <w:tab w:val="num" w:pos="5040"/>
+        </w:tabs>
+        <w:ind w:left="5040" w:hanging="360"/>
+      </w:pPr>
+      <w:rPr>
+        <w:rFonts w:ascii="Symbol" w:hAnsi="Symbol" w:hint="default"/>
+        <w:sz w:val="20"/>
+      </w:rPr>
+    </w:lvl>
+    <w:lvl w:ilvl="7" w:tentative="1">
+      <w:start w:val="1"/>
+      <w:numFmt w:val="bullet"/>
+      <w:lvlText w:val=""/>
+      <w:lvlJc w:val="left"/>
+      <w:pPr>
+        <w:tabs>
+          <w:tab w:val="num" w:pos="5760"/>
+        </w:tabs>
+        <w:ind w:left="5760" w:hanging="360"/>
+      </w:pPr>
+      <w:rPr>
+        <w:rFonts w:ascii="Symbol" w:hAnsi="Symbol" w:hint="default"/>
+        <w:sz w:val="20"/>
+      </w:rPr>
+    </w:lvl>
+    <w:lvl w:ilvl="8" w:tentative="1">
+      <w:start w:val="1"/>
+      <w:numFmt w:val="bullet"/>
+      <w:lvlText w:val=""/>
+      <w:lvlJc w:val="left"/>
+      <w:pPr>
+        <w:tabs>
+          <w:tab w:val="num" w:pos="6480"/>
+        </w:tabs>
+        <w:ind w:left="6480" w:hanging="360"/>
+      </w:pPr>
+      <w:rPr>
+        <w:rFonts w:ascii="Symbol" w:hAnsi="Symbol" w:hint="default"/>
+        <w:sz w:val="20"/>
+      </w:rPr>
+    </w:lvl>
+  </w:abstractNum>
+  <w:abstractNum w:abstractNumId="4" w15:restartNumberingAfterBreak="0">
     <w:nsid w:val="170B313B"/>
     <w:multiLevelType w:val="hybridMultilevel"/>
     <w:tmpl w:val="E91C8C0A"/>
@@ -1957,7 +2294,156 @@
       </w:rPr>
     </w:lvl>
   </w:abstractNum>
-  <w:abstractNum w:abstractNumId="2" w15:restartNumberingAfterBreak="0">
+  <w:abstractNum w:abstractNumId="5" w15:restartNumberingAfterBreak="0">
+    <w:nsid w:val="1D975C09"/>
+    <w:multiLevelType w:val="multilevel"/>
+    <w:tmpl w:val="FA182CFC"/>
+    <w:lvl w:ilvl="0">
+      <w:start w:val="1"/>
+      <w:numFmt w:val="bullet"/>
+      <w:lvlText w:val=""/>
+      <w:lvlJc w:val="left"/>
+      <w:pPr>
+        <w:tabs>
+          <w:tab w:val="num" w:pos="720"/>
+        </w:tabs>
+        <w:ind w:left="720" w:hanging="360"/>
+      </w:pPr>
+      <w:rPr>
+        <w:rFonts w:ascii="Symbol" w:hAnsi="Symbol" w:hint="default"/>
+        <w:sz w:val="20"/>
+      </w:rPr>
+    </w:lvl>
+    <w:lvl w:ilvl="1" w:tentative="1">
+      <w:start w:val="1"/>
+      <w:numFmt w:val="bullet"/>
+      <w:lvlText w:val=""/>
+      <w:lvlJc w:val="left"/>
+      <w:pPr>
+        <w:tabs>
+          <w:tab w:val="num" w:pos="1440"/>
+        </w:tabs>
+        <w:ind w:left="1440" w:hanging="360"/>
+      </w:pPr>
+      <w:rPr>
+        <w:rFonts w:ascii="Symbol" w:hAnsi="Symbol" w:hint="default"/>
+        <w:sz w:val="20"/>
+      </w:rPr>
+    </w:lvl>
+    <w:lvl w:ilvl="2" w:tentative="1">
+      <w:start w:val="1"/>
+      <w:numFmt w:val="bullet"/>
+      <w:lvlText w:val=""/>
+      <w:lvlJc w:val="left"/>
+      <w:pPr>
+        <w:tabs>
+          <w:tab w:val="num" w:pos="2160"/>
+        </w:tabs>
+        <w:ind w:left="2160" w:hanging="360"/>
+      </w:pPr>
+      <w:rPr>
+        <w:rFonts w:ascii="Symbol" w:hAnsi="Symbol" w:hint="default"/>
+        <w:sz w:val="20"/>
+      </w:rPr>
+    </w:lvl>
+    <w:lvl w:ilvl="3" w:tentative="1">
+      <w:start w:val="1"/>
+      <w:numFmt w:val="bullet"/>
+      <w:lvlText w:val=""/>
+      <w:lvlJc w:val="left"/>
+      <w:pPr>
+        <w:tabs>
+          <w:tab w:val="num" w:pos="2880"/>
+        </w:tabs>
+        <w:ind w:left="2880" w:hanging="360"/>
+      </w:pPr>
+      <w:rPr>
+        <w:rFonts w:ascii="Symbol" w:hAnsi="Symbol" w:hint="default"/>
+        <w:sz w:val="20"/>
+      </w:rPr>
+    </w:lvl>
+    <w:lvl w:ilvl="4" w:tentative="1">
+      <w:start w:val="1"/>
+      <w:numFmt w:val="bullet"/>
+      <w:lvlText w:val=""/>
+      <w:lvlJc w:val="left"/>
+      <w:pPr>
+        <w:tabs>
+          <w:tab w:val="num" w:pos="3600"/>
+        </w:tabs>
+        <w:ind w:left="3600" w:hanging="360"/>
+      </w:pPr>
+      <w:rPr>
+        <w:rFonts w:ascii="Symbol" w:hAnsi="Symbol" w:hint="default"/>
+        <w:sz w:val="20"/>
+      </w:rPr>
+    </w:lvl>
+    <w:lvl w:ilvl="5" w:tentative="1">
+      <w:start w:val="1"/>
+      <w:numFmt w:val="bullet"/>
+      <w:lvlText w:val=""/>
+      <w:lvlJc w:val="left"/>
+      <w:pPr>
+        <w:tabs>
+          <w:tab w:val="num" w:pos="4320"/>
+        </w:tabs>
+        <w:ind w:left="4320" w:hanging="360"/>
+      </w:pPr>
+      <w:rPr>
+        <w:rFonts w:ascii="Symbol" w:hAnsi="Symbol" w:hint="default"/>
+        <w:sz w:val="20"/>
+      </w:rPr>
+    </w:lvl>
+    <w:lvl w:ilvl="6" w:tentative="1">
+      <w:start w:val="1"/>
+      <w:numFmt w:val="bullet"/>
+      <w:lvlText w:val=""/>
+      <w:lvlJc w:val="left"/>
+      <w:pPr>
+        <w:tabs>
+          <w:tab w:val="num" w:pos="5040"/>
+        </w:tabs>
+        <w:ind w:left="5040" w:hanging="360"/>
+      </w:pPr>
+      <w:rPr>
+        <w:rFonts w:ascii="Symbol" w:hAnsi="Symbol" w:hint="default"/>
+        <w:sz w:val="20"/>
+      </w:rPr>
+    </w:lvl>
+    <w:lvl w:ilvl="7" w:tentative="1">
+      <w:start w:val="1"/>
+      <w:numFmt w:val="bullet"/>
+      <w:lvlText w:val=""/>
+      <w:lvlJc w:val="left"/>
+      <w:pPr>
+        <w:tabs>
+          <w:tab w:val="num" w:pos="5760"/>
+        </w:tabs>
+        <w:ind w:left="5760" w:hanging="360"/>
+      </w:pPr>
+      <w:rPr>
+        <w:rFonts w:ascii="Symbol" w:hAnsi="Symbol" w:hint="default"/>
+        <w:sz w:val="20"/>
+      </w:rPr>
+    </w:lvl>
+    <w:lvl w:ilvl="8" w:tentative="1">
+      <w:start w:val="1"/>
+      <w:numFmt w:val="bullet"/>
+      <w:lvlText w:val=""/>
+      <w:lvlJc w:val="left"/>
+      <w:pPr>
+        <w:tabs>
+          <w:tab w:val="num" w:pos="6480"/>
+        </w:tabs>
+        <w:ind w:left="6480" w:hanging="360"/>
+      </w:pPr>
+      <w:rPr>
+        <w:rFonts w:ascii="Symbol" w:hAnsi="Symbol" w:hint="default"/>
+        <w:sz w:val="20"/>
+      </w:rPr>
+    </w:lvl>
+  </w:abstractNum>
+  <w:abstractNum w:abstractNumId="6" w15:restartNumberingAfterBreak="0">
     <w:nsid w:val="32E10C52"/>
     <w:multiLevelType w:val="hybridMultilevel"/>
     <w:tmpl w:val="901AD392"/>
@@ -2070,20 +2556,756 @@
       </w:rPr>
     </w:lvl>
   </w:abstractNum>
+  <w:abstractNum w:abstractNumId="7" w15:restartNumberingAfterBreak="0">
+    <w:nsid w:val="660476AA"/>
+    <w:multiLevelType w:val="multilevel"/>
+    <w:tmpl w:val="535C8A88"/>
+    <w:lvl w:ilvl="0">
+      <w:start w:val="1"/>
+      <w:numFmt w:val="bullet"/>
+      <w:lvlText w:val=""/>
+      <w:lvlJc w:val="left"/>
+      <w:pPr>
+        <w:tabs>
+          <w:tab w:val="num" w:pos="720"/>
+        </w:tabs>
+        <w:ind w:left="720" w:hanging="360"/>
+      </w:pPr>
+      <w:rPr>
+        <w:rFonts w:ascii="Symbol" w:hAnsi="Symbol" w:hint="default"/>
+        <w:sz w:val="20"/>
+      </w:rPr>
+    </w:lvl>
+    <w:lvl w:ilvl="1" w:tentative="1">
+      <w:start w:val="1"/>
+      <w:numFmt w:val="bullet"/>
+      <w:lvlText w:val=""/>
+      <w:lvlJc w:val="left"/>
+      <w:pPr>
+        <w:tabs>
+          <w:tab w:val="num" w:pos="1440"/>
+        </w:tabs>
+        <w:ind w:left="1440" w:hanging="360"/>
+      </w:pPr>
+      <w:rPr>
+        <w:rFonts w:ascii="Symbol" w:hAnsi="Symbol" w:hint="default"/>
+        <w:sz w:val="20"/>
+      </w:rPr>
+    </w:lvl>
+    <w:lvl w:ilvl="2" w:tentative="1">
+      <w:start w:val="1"/>
+      <w:numFmt w:val="bullet"/>
+      <w:lvlText w:val=""/>
+      <w:lvlJc w:val="left"/>
+      <w:pPr>
+        <w:tabs>
+          <w:tab w:val="num" w:pos="2160"/>
+        </w:tabs>
+        <w:ind w:left="2160" w:hanging="360"/>
+      </w:pPr>
+      <w:rPr>
+        <w:rFonts w:ascii="Symbol" w:hAnsi="Symbol" w:hint="default"/>
+        <w:sz w:val="20"/>
+      </w:rPr>
+    </w:lvl>
+    <w:lvl w:ilvl="3" w:tentative="1">
+      <w:start w:val="1"/>
+      <w:numFmt w:val="bullet"/>
+      <w:lvlText w:val=""/>
+      <w:lvlJc w:val="left"/>
+      <w:pPr>
+        <w:tabs>
+          <w:tab w:val="num" w:pos="2880"/>
+        </w:tabs>
+        <w:ind w:left="2880" w:hanging="360"/>
+      </w:pPr>
+      <w:rPr>
+        <w:rFonts w:ascii="Symbol" w:hAnsi="Symbol" w:hint="default"/>
+        <w:sz w:val="20"/>
+      </w:rPr>
+    </w:lvl>
+    <w:lvl w:ilvl="4" w:tentative="1">
+      <w:start w:val="1"/>
+      <w:numFmt w:val="bullet"/>
+      <w:lvlText w:val=""/>
+      <w:lvlJc w:val="left"/>
+      <w:pPr>
+        <w:tabs>
+          <w:tab w:val="num" w:pos="3600"/>
+        </w:tabs>
+        <w:ind w:left="3600" w:hanging="360"/>
+      </w:pPr>
+      <w:rPr>
+        <w:rFonts w:ascii="Symbol" w:hAnsi="Symbol" w:hint="default"/>
+        <w:sz w:val="20"/>
+      </w:rPr>
+    </w:lvl>
+    <w:lvl w:ilvl="5" w:tentative="1">
+      <w:start w:val="1"/>
+      <w:numFmt w:val="bullet"/>
+      <w:lvlText w:val=""/>
+      <w:lvlJc w:val="left"/>
+      <w:pPr>
+        <w:tabs>
+          <w:tab w:val="num" w:pos="4320"/>
+        </w:tabs>
+        <w:ind w:left="4320" w:hanging="360"/>
+      </w:pPr>
+      <w:rPr>
+        <w:rFonts w:ascii="Symbol" w:hAnsi="Symbol" w:hint="default"/>
+        <w:sz w:val="20"/>
+      </w:rPr>
+    </w:lvl>
+    <w:lvl w:ilvl="6" w:tentative="1">
+      <w:start w:val="1"/>
+      <w:numFmt w:val="bullet"/>
+      <w:lvlText w:val=""/>
+      <w:lvlJc w:val="left"/>
+      <w:pPr>
+        <w:tabs>
+          <w:tab w:val="num" w:pos="5040"/>
+        </w:tabs>
+        <w:ind w:left="5040" w:hanging="360"/>
+      </w:pPr>
+      <w:rPr>
+        <w:rFonts w:ascii="Symbol" w:hAnsi="Symbol" w:hint="default"/>
+        <w:sz w:val="20"/>
+      </w:rPr>
+    </w:lvl>
+    <w:lvl w:ilvl="7" w:tentative="1">
+      <w:start w:val="1"/>
+      <w:numFmt w:val="bullet"/>
+      <w:lvlText w:val=""/>
+      <w:lvlJc w:val="left"/>
+      <w:pPr>
+        <w:tabs>
+          <w:tab w:val="num" w:pos="5760"/>
+        </w:tabs>
+        <w:ind w:left="5760" w:hanging="360"/>
+      </w:pPr>
+      <w:rPr>
+        <w:rFonts w:ascii="Symbol" w:hAnsi="Symbol" w:hint="default"/>
+        <w:sz w:val="20"/>
+      </w:rPr>
+    </w:lvl>
+    <w:lvl w:ilvl="8" w:tentative="1">
+      <w:start w:val="1"/>
+      <w:numFmt w:val="bullet"/>
+      <w:lvlText w:val=""/>
+      <w:lvlJc w:val="left"/>
+      <w:pPr>
+        <w:tabs>
+          <w:tab w:val="num" w:pos="6480"/>
+        </w:tabs>
+        <w:ind w:left="6480" w:hanging="360"/>
+      </w:pPr>
+      <w:rPr>
+        <w:rFonts w:ascii="Symbol" w:hAnsi="Symbol" w:hint="default"/>
+        <w:sz w:val="20"/>
+      </w:rPr>
+    </w:lvl>
+  </w:abstractNum>
+  <w:abstractNum w:abstractNumId="8" w15:restartNumberingAfterBreak="0">
+    <w:nsid w:val="7658590C"/>
+    <w:multiLevelType w:val="multilevel"/>
+    <w:tmpl w:val="C6682D5E"/>
+    <w:lvl w:ilvl="0">
+      <w:start w:val="1"/>
+      <w:numFmt w:val="bullet"/>
+      <w:lvlText w:val=""/>
+      <w:lvlJc w:val="left"/>
+      <w:pPr>
+        <w:tabs>
+          <w:tab w:val="num" w:pos="720"/>
+        </w:tabs>
+        <w:ind w:left="720" w:hanging="360"/>
+      </w:pPr>
+      <w:rPr>
+        <w:rFonts w:ascii="Symbol" w:hAnsi="Symbol" w:hint="default"/>
+        <w:sz w:val="20"/>
+      </w:rPr>
+    </w:lvl>
+    <w:lvl w:ilvl="1" w:tentative="1">
+      <w:start w:val="1"/>
+      <w:numFmt w:val="bullet"/>
+      <w:lvlText w:val=""/>
+      <w:lvlJc w:val="left"/>
+      <w:pPr>
+        <w:tabs>
+          <w:tab w:val="num" w:pos="1440"/>
+        </w:tabs>
+        <w:ind w:left="1440" w:hanging="360"/>
+      </w:pPr>
+      <w:rPr>
+        <w:rFonts w:ascii="Symbol" w:hAnsi="Symbol" w:hint="default"/>
+        <w:sz w:val="20"/>
+      </w:rPr>
+    </w:lvl>
+    <w:lvl w:ilvl="2" w:tentative="1">
+      <w:start w:val="1"/>
+      <w:numFmt w:val="bullet"/>
+      <w:lvlText w:val=""/>
+      <w:lvlJc w:val="left"/>
+      <w:pPr>
+        <w:tabs>
+          <w:tab w:val="num" w:pos="2160"/>
+        </w:tabs>
+        <w:ind w:left="2160" w:hanging="360"/>
+      </w:pPr>
+      <w:rPr>
+        <w:rFonts w:ascii="Symbol" w:hAnsi="Symbol" w:hint="default"/>
+        <w:sz w:val="20"/>
+      </w:rPr>
+    </w:lvl>
+    <w:lvl w:ilvl="3" w:tentative="1">
+      <w:start w:val="1"/>
+      <w:numFmt w:val="bullet"/>
+      <w:lvlText w:val=""/>
+      <w:lvlJc w:val="left"/>
+      <w:pPr>
+        <w:tabs>
+          <w:tab w:val="num" w:pos="2880"/>
+        </w:tabs>
+        <w:ind w:left="2880" w:hanging="360"/>
+      </w:pPr>
+      <w:rPr>
+        <w:rFonts w:ascii="Symbol" w:hAnsi="Symbol" w:hint="default"/>
+        <w:sz w:val="20"/>
+      </w:rPr>
+    </w:lvl>
+    <w:lvl w:ilvl="4" w:tentative="1">
+      <w:start w:val="1"/>
+      <w:numFmt w:val="bullet"/>
+      <w:lvlText w:val=""/>
+      <w:lvlJc w:val="left"/>
+      <w:pPr>
+        <w:tabs>
+          <w:tab w:val="num" w:pos="3600"/>
+        </w:tabs>
+        <w:ind w:left="3600" w:hanging="360"/>
+      </w:pPr>
+      <w:rPr>
+        <w:rFonts w:ascii="Symbol" w:hAnsi="Symbol" w:hint="default"/>
+        <w:sz w:val="20"/>
+      </w:rPr>
+    </w:lvl>
+    <w:lvl w:ilvl="5" w:tentative="1">
+      <w:start w:val="1"/>
+      <w:numFmt w:val="bullet"/>
+      <w:lvlText w:val=""/>
+      <w:lvlJc w:val="left"/>
+      <w:pPr>
+        <w:tabs>
+          <w:tab w:val="num" w:pos="4320"/>
+        </w:tabs>
+        <w:ind w:left="4320" w:hanging="360"/>
+      </w:pPr>
+      <w:rPr>
+        <w:rFonts w:ascii="Symbol" w:hAnsi="Symbol" w:hint="default"/>
+        <w:sz w:val="20"/>
+      </w:rPr>
+    </w:lvl>
+    <w:lvl w:ilvl="6" w:tentative="1">
+      <w:start w:val="1"/>
+      <w:numFmt w:val="bullet"/>
+      <w:lvlText w:val=""/>
+      <w:lvlJc w:val="left"/>
+      <w:pPr>
+        <w:tabs>
+          <w:tab w:val="num" w:pos="5040"/>
+        </w:tabs>
+        <w:ind w:left="5040" w:hanging="360"/>
+      </w:pPr>
+      <w:rPr>
+        <w:rFonts w:ascii="Symbol" w:hAnsi="Symbol" w:hint="default"/>
+        <w:sz w:val="20"/>
+      </w:rPr>
+    </w:lvl>
+    <w:lvl w:ilvl="7" w:tentative="1">
+      <w:start w:val="1"/>
+      <w:numFmt w:val="bullet"/>
+      <w:lvlText w:val=""/>
+      <w:lvlJc w:val="left"/>
+      <w:pPr>
+        <w:tabs>
+          <w:tab w:val="num" w:pos="5760"/>
+        </w:tabs>
+        <w:ind w:left="5760" w:hanging="360"/>
+      </w:pPr>
+      <w:rPr>
+        <w:rFonts w:ascii="Symbol" w:hAnsi="Symbol" w:hint="default"/>
+        <w:sz w:val="20"/>
+      </w:rPr>
+    </w:lvl>
+    <w:lvl w:ilvl="8" w:tentative="1">
+      <w:start w:val="1"/>
+      <w:numFmt w:val="bullet"/>
+      <w:lvlText w:val=""/>
+      <w:lvlJc w:val="left"/>
+      <w:pPr>
+        <w:tabs>
+          <w:tab w:val="num" w:pos="6480"/>
+        </w:tabs>
+        <w:ind w:left="6480" w:hanging="360"/>
+      </w:pPr>
+      <w:rPr>
+        <w:rFonts w:ascii="Symbol" w:hAnsi="Symbol" w:hint="default"/>
+        <w:sz w:val="20"/>
+      </w:rPr>
+    </w:lvl>
+  </w:abstractNum>
+  <w:abstractNum w:abstractNumId="9" w15:restartNumberingAfterBreak="0">
+    <w:nsid w:val="76D81443"/>
+    <w:multiLevelType w:val="multilevel"/>
+    <w:tmpl w:val="EC78486E"/>
+    <w:lvl w:ilvl="0">
+      <w:start w:val="1"/>
+      <w:numFmt w:val="bullet"/>
+      <w:lvlText w:val=""/>
+      <w:lvlJc w:val="left"/>
+      <w:pPr>
+        <w:tabs>
+          <w:tab w:val="num" w:pos="720"/>
+        </w:tabs>
+        <w:ind w:left="720" w:hanging="360"/>
+      </w:pPr>
+      <w:rPr>
+        <w:rFonts w:ascii="Symbol" w:hAnsi="Symbol" w:hint="default"/>
+        <w:sz w:val="20"/>
+      </w:rPr>
+    </w:lvl>
+    <w:lvl w:ilvl="1" w:tentative="1">
+      <w:start w:val="1"/>
+      <w:numFmt w:val="bullet"/>
+      <w:lvlText w:val=""/>
+      <w:lvlJc w:val="left"/>
+      <w:pPr>
+        <w:tabs>
+          <w:tab w:val="num" w:pos="1440"/>
+        </w:tabs>
+        <w:ind w:left="1440" w:hanging="360"/>
+      </w:pPr>
+      <w:rPr>
+        <w:rFonts w:ascii="Symbol" w:hAnsi="Symbol" w:hint="default"/>
+        <w:sz w:val="20"/>
+      </w:rPr>
+    </w:lvl>
+    <w:lvl w:ilvl="2" w:tentative="1">
+      <w:start w:val="1"/>
+      <w:numFmt w:val="bullet"/>
+      <w:lvlText w:val=""/>
+      <w:lvlJc w:val="left"/>
+      <w:pPr>
+        <w:tabs>
+          <w:tab w:val="num" w:pos="2160"/>
+        </w:tabs>
+        <w:ind w:left="2160" w:hanging="360"/>
+      </w:pPr>
+      <w:rPr>
+        <w:rFonts w:ascii="Symbol" w:hAnsi="Symbol" w:hint="default"/>
+        <w:sz w:val="20"/>
+      </w:rPr>
+    </w:lvl>
+    <w:lvl w:ilvl="3" w:tentative="1">
+      <w:start w:val="1"/>
+      <w:numFmt w:val="bullet"/>
+      <w:lvlText w:val=""/>
+      <w:lvlJc w:val="left"/>
+      <w:pPr>
+        <w:tabs>
+          <w:tab w:val="num" w:pos="2880"/>
+        </w:tabs>
+        <w:ind w:left="2880" w:hanging="360"/>
+      </w:pPr>
+      <w:rPr>
+        <w:rFonts w:ascii="Symbol" w:hAnsi="Symbol" w:hint="default"/>
+        <w:sz w:val="20"/>
+      </w:rPr>
+    </w:lvl>
+    <w:lvl w:ilvl="4" w:tentative="1">
+      <w:start w:val="1"/>
+      <w:numFmt w:val="bullet"/>
+      <w:lvlText w:val=""/>
+      <w:lvlJc w:val="left"/>
+      <w:pPr>
+        <w:tabs>
+          <w:tab w:val="num" w:pos="3600"/>
+        </w:tabs>
+        <w:ind w:left="3600" w:hanging="360"/>
+      </w:pPr>
+      <w:rPr>
+        <w:rFonts w:ascii="Symbol" w:hAnsi="Symbol" w:hint="default"/>
+        <w:sz w:val="20"/>
+      </w:rPr>
+    </w:lvl>
+    <w:lvl w:ilvl="5" w:tentative="1">
+      <w:start w:val="1"/>
+      <w:numFmt w:val="bullet"/>
+      <w:lvlText w:val=""/>
+      <w:lvlJc w:val="left"/>
+      <w:pPr>
+        <w:tabs>
+          <w:tab w:val="num" w:pos="4320"/>
+        </w:tabs>
+        <w:ind w:left="4320" w:hanging="360"/>
+      </w:pPr>
+      <w:rPr>
+        <w:rFonts w:ascii="Symbol" w:hAnsi="Symbol" w:hint="default"/>
+        <w:sz w:val="20"/>
+      </w:rPr>
+    </w:lvl>
+    <w:lvl w:ilvl="6" w:tentative="1">
+      <w:start w:val="1"/>
+      <w:numFmt w:val="bullet"/>
+      <w:lvlText w:val=""/>
+      <w:lvlJc w:val="left"/>
+      <w:pPr>
+        <w:tabs>
+          <w:tab w:val="num" w:pos="5040"/>
+        </w:tabs>
+        <w:ind w:left="5040" w:hanging="360"/>
+      </w:pPr>
+      <w:rPr>
+        <w:rFonts w:ascii="Symbol" w:hAnsi="Symbol" w:hint="default"/>
+        <w:sz w:val="20"/>
+      </w:rPr>
+    </w:lvl>
+    <w:lvl w:ilvl="7" w:tentative="1">
+      <w:start w:val="1"/>
+      <w:numFmt w:val="bullet"/>
+      <w:lvlText w:val=""/>
+      <w:lvlJc w:val="left"/>
+      <w:pPr>
+        <w:tabs>
+          <w:tab w:val="num" w:pos="5760"/>
+        </w:tabs>
+        <w:ind w:left="5760" w:hanging="360"/>
+      </w:pPr>
+      <w:rPr>
+        <w:rFonts w:ascii="Symbol" w:hAnsi="Symbol" w:hint="default"/>
+        <w:sz w:val="20"/>
+      </w:rPr>
+    </w:lvl>
+    <w:lvl w:ilvl="8" w:tentative="1">
+      <w:start w:val="1"/>
+      <w:numFmt w:val="bullet"/>
+      <w:lvlText w:val=""/>
+      <w:lvlJc w:val="left"/>
+      <w:pPr>
+        <w:tabs>
+          <w:tab w:val="num" w:pos="6480"/>
+        </w:tabs>
+        <w:ind w:left="6480" w:hanging="360"/>
+      </w:pPr>
+      <w:rPr>
+        <w:rFonts w:ascii="Symbol" w:hAnsi="Symbol" w:hint="default"/>
+        <w:sz w:val="20"/>
+      </w:rPr>
+    </w:lvl>
+  </w:abstractNum>
+  <w:abstractNum w:abstractNumId="10" w15:restartNumberingAfterBreak="0">
+    <w:nsid w:val="7A9569FA"/>
+    <w:multiLevelType w:val="multilevel"/>
+    <w:tmpl w:val="B74674A4"/>
+    <w:lvl w:ilvl="0">
+      <w:start w:val="1"/>
+      <w:numFmt w:val="bullet"/>
+      <w:lvlText w:val=""/>
+      <w:lvlJc w:val="left"/>
+      <w:pPr>
+        <w:tabs>
+          <w:tab w:val="num" w:pos="720"/>
+        </w:tabs>
+        <w:ind w:left="720" w:hanging="360"/>
+      </w:pPr>
+      <w:rPr>
+        <w:rFonts w:ascii="Symbol" w:hAnsi="Symbol" w:hint="default"/>
+        <w:sz w:val="20"/>
+      </w:rPr>
+    </w:lvl>
+    <w:lvl w:ilvl="1" w:tentative="1">
+      <w:start w:val="1"/>
+      <w:numFmt w:val="bullet"/>
+      <w:lvlText w:val=""/>
+      <w:lvlJc w:val="left"/>
+      <w:pPr>
+        <w:tabs>
+          <w:tab w:val="num" w:pos="1440"/>
+        </w:tabs>
+        <w:ind w:left="1440" w:hanging="360"/>
+      </w:pPr>
+      <w:rPr>
+        <w:rFonts w:ascii="Symbol" w:hAnsi="Symbol" w:hint="default"/>
+        <w:sz w:val="20"/>
+      </w:rPr>
+    </w:lvl>
+    <w:lvl w:ilvl="2" w:tentative="1">
+      <w:start w:val="1"/>
+      <w:numFmt w:val="bullet"/>
+      <w:lvlText w:val=""/>
+      <w:lvlJc w:val="left"/>
+      <w:pPr>
+        <w:tabs>
+          <w:tab w:val="num" w:pos="2160"/>
+        </w:tabs>
+        <w:ind w:left="2160" w:hanging="360"/>
+      </w:pPr>
+      <w:rPr>
+        <w:rFonts w:ascii="Symbol" w:hAnsi="Symbol" w:hint="default"/>
+        <w:sz w:val="20"/>
+      </w:rPr>
+    </w:lvl>
+    <w:lvl w:ilvl="3" w:tentative="1">
+      <w:start w:val="1"/>
+      <w:numFmt w:val="bullet"/>
+      <w:lvlText w:val=""/>
+      <w:lvlJc w:val="left"/>
+      <w:pPr>
+        <w:tabs>
+          <w:tab w:val="num" w:pos="2880"/>
+        </w:tabs>
+        <w:ind w:left="2880" w:hanging="360"/>
+      </w:pPr>
+      <w:rPr>
+        <w:rFonts w:ascii="Symbol" w:hAnsi="Symbol" w:hint="default"/>
+        <w:sz w:val="20"/>
+      </w:rPr>
+    </w:lvl>
+    <w:lvl w:ilvl="4" w:tentative="1">
+      <w:start w:val="1"/>
+      <w:numFmt w:val="bullet"/>
+      <w:lvlText w:val=""/>
+      <w:lvlJc w:val="left"/>
+      <w:pPr>
+        <w:tabs>
+          <w:tab w:val="num" w:pos="3600"/>
+        </w:tabs>
+        <w:ind w:left="3600" w:hanging="360"/>
+      </w:pPr>
+      <w:rPr>
+        <w:rFonts w:ascii="Symbol" w:hAnsi="Symbol" w:hint="default"/>
+        <w:sz w:val="20"/>
+      </w:rPr>
+    </w:lvl>
+    <w:lvl w:ilvl="5" w:tentative="1">
+      <w:start w:val="1"/>
+      <w:numFmt w:val="bullet"/>
+      <w:lvlText w:val=""/>
+      <w:lvlJc w:val="left"/>
+      <w:pPr>
+        <w:tabs>
+          <w:tab w:val="num" w:pos="4320"/>
+        </w:tabs>
+        <w:ind w:left="4320" w:hanging="360"/>
+      </w:pPr>
+      <w:rPr>
+        <w:rFonts w:ascii="Symbol" w:hAnsi="Symbol" w:hint="default"/>
+        <w:sz w:val="20"/>
+      </w:rPr>
+    </w:lvl>
+    <w:lvl w:ilvl="6" w:tentative="1">
+      <w:start w:val="1"/>
+      <w:numFmt w:val="bullet"/>
+      <w:lvlText w:val=""/>
+      <w:lvlJc w:val="left"/>
+      <w:pPr>
+        <w:tabs>
+          <w:tab w:val="num" w:pos="5040"/>
+        </w:tabs>
+        <w:ind w:left="5040" w:hanging="360"/>
+      </w:pPr>
+      <w:rPr>
+        <w:rFonts w:ascii="Symbol" w:hAnsi="Symbol" w:hint="default"/>
+        <w:sz w:val="20"/>
+      </w:rPr>
+    </w:lvl>
+    <w:lvl w:ilvl="7" w:tentative="1">
+      <w:start w:val="1"/>
+      <w:numFmt w:val="bullet"/>
+      <w:lvlText w:val=""/>
+      <w:lvlJc w:val="left"/>
+      <w:pPr>
+        <w:tabs>
+          <w:tab w:val="num" w:pos="5760"/>
+        </w:tabs>
+        <w:ind w:left="5760" w:hanging="360"/>
+      </w:pPr>
+      <w:rPr>
+        <w:rFonts w:ascii="Symbol" w:hAnsi="Symbol" w:hint="default"/>
+        <w:sz w:val="20"/>
+      </w:rPr>
+    </w:lvl>
+    <w:lvl w:ilvl="8" w:tentative="1">
+      <w:start w:val="1"/>
+      <w:numFmt w:val="bullet"/>
+      <w:lvlText w:val=""/>
+      <w:lvlJc w:val="left"/>
+      <w:pPr>
+        <w:tabs>
+          <w:tab w:val="num" w:pos="6480"/>
+        </w:tabs>
+        <w:ind w:left="6480" w:hanging="360"/>
+      </w:pPr>
+      <w:rPr>
+        <w:rFonts w:ascii="Symbol" w:hAnsi="Symbol" w:hint="default"/>
+        <w:sz w:val="20"/>
+      </w:rPr>
+    </w:lvl>
+  </w:abstractNum>
+  <w:abstractNum w:abstractNumId="11" w15:restartNumberingAfterBreak="0">
+    <w:nsid w:val="7EAB3203"/>
+    <w:multiLevelType w:val="hybridMultilevel"/>
+    <w:tmpl w:val="958A677E"/>
+    <w:lvl w:ilvl="0" w:tplc="04090001">
+      <w:start w:val="1"/>
+      <w:numFmt w:val="bullet"/>
+      <w:lvlText w:val=""/>
+      <w:lvlJc w:val="left"/>
+      <w:pPr>
+        <w:ind w:left="720" w:hanging="360"/>
+      </w:pPr>
+      <w:rPr>
+        <w:rFonts w:ascii="Symbol" w:hAnsi="Symbol" w:hint="default"/>
+      </w:rPr>
+    </w:lvl>
+    <w:lvl w:ilvl="1" w:tplc="04090003" w:tentative="1">
+      <w:start w:val="1"/>
+      <w:numFmt w:val="bullet"/>
+      <w:lvlText w:val="o"/>
+      <w:lvlJc w:val="left"/>
+      <w:pPr>
+        <w:ind w:left="1440" w:hanging="360"/>
+      </w:pPr>
+      <w:rPr>
+        <w:rFonts w:ascii="Courier New" w:hAnsi="Courier New" w:cs="Courier New" w:hint="default"/>
+      </w:rPr>
+    </w:lvl>
+    <w:lvl w:ilvl="2" w:tplc="04090005" w:tentative="1">
+      <w:start w:val="1"/>
+      <w:numFmt w:val="bullet"/>
+      <w:lvlText w:val=""/>
+      <w:lvlJc w:val="left"/>
+      <w:pPr>
+        <w:ind w:left="2160" w:hanging="360"/>
+      </w:pPr>
+      <w:rPr>
+        <w:rFonts w:ascii="Wingdings" w:hAnsi="Wingdings" w:hint="default"/>
+      </w:rPr>
+    </w:lvl>
+    <w:lvl w:ilvl="3" w:tplc="04090001" w:tentative="1">
+      <w:start w:val="1"/>
+      <w:numFmt w:val="bullet"/>
+      <w:lvlText w:val=""/>
+      <w:lvlJc w:val="left"/>
+      <w:pPr>
+        <w:ind w:left="2880" w:hanging="360"/>
+      </w:pPr>
+      <w:rPr>
+        <w:rFonts w:ascii="Symbol" w:hAnsi="Symbol" w:hint="default"/>
+      </w:rPr>
+    </w:lvl>
+    <w:lvl w:ilvl="4" w:tplc="04090003" w:tentative="1">
+      <w:start w:val="1"/>
+      <w:numFmt w:val="bullet"/>
+      <w:lvlText w:val="o"/>
+      <w:lvlJc w:val="left"/>
+      <w:pPr>
+        <w:ind w:left="3600" w:hanging="360"/>
+      </w:pPr>
+      <w:rPr>
+        <w:rFonts w:ascii="Courier New" w:hAnsi="Courier New" w:cs="Courier New" w:hint="default"/>
+      </w:rPr>
+    </w:lvl>
+    <w:lvl w:ilvl="5" w:tplc="04090005" w:tentative="1">
+      <w:start w:val="1"/>
+      <w:numFmt w:val="bullet"/>
+      <w:lvlText w:val=""/>
+      <w:lvlJc w:val="left"/>
+      <w:pPr>
+        <w:ind w:left="4320" w:hanging="360"/>
+      </w:pPr>
+      <w:rPr>
+        <w:rFonts w:ascii="Wingdings" w:hAnsi="Wingdings" w:hint="default"/>
+      </w:rPr>
+    </w:lvl>
+    <w:lvl w:ilvl="6" w:tplc="04090001" w:tentative="1">
+      <w:start w:val="1"/>
+      <w:numFmt w:val="bullet"/>
+      <w:lvlText w:val=""/>
+      <w:lvlJc w:val="left"/>
+      <w:pPr>
+        <w:ind w:left="5040" w:hanging="360"/>
+      </w:pPr>
+      <w:rPr>
+        <w:rFonts w:ascii="Symbol" w:hAnsi="Symbol" w:hint="default"/>
+      </w:rPr>
+    </w:lvl>
+    <w:lvl w:ilvl="7" w:tplc="04090003" w:tentative="1">
+      <w:start w:val="1"/>
+      <w:numFmt w:val="bullet"/>
+      <w:lvlText w:val="o"/>
+      <w:lvlJc w:val="left"/>
+      <w:pPr>
+        <w:ind w:left="5760" w:hanging="360"/>
+      </w:pPr>
+      <w:rPr>
+        <w:rFonts w:ascii="Courier New" w:hAnsi="Courier New" w:cs="Courier New" w:hint="default"/>
+      </w:rPr>
+    </w:lvl>
+    <w:lvl w:ilvl="8" w:tplc="04090005" w:tentative="1">
+      <w:start w:val="1"/>
+      <w:numFmt w:val="bullet"/>
+      <w:lvlText w:val=""/>
+      <w:lvlJc w:val="left"/>
+      <w:pPr>
+        <w:ind w:left="6480" w:hanging="360"/>
+      </w:pPr>
+      <w:rPr>
+        <w:rFonts w:ascii="Wingdings" w:hAnsi="Wingdings" w:hint="default"/>
+      </w:rPr>
+    </w:lvl>
+  </w:abstractNum>
   <w:num w:numId="1" w16cid:durableId="529269153">
+    <w:abstractNumId w:val="1"/>
+  </w:num>
+  <w:num w:numId="2" w16cid:durableId="67582993">
+    <w:abstractNumId w:val="4"/>
+  </w:num>
+  <w:num w:numId="3" w16cid:durableId="1979332278">
+    <w:abstractNumId w:val="6"/>
+  </w:num>
+  <w:num w:numId="4" w16cid:durableId="736325496">
+    <w:abstractNumId w:val="2"/>
+  </w:num>
+  <w:num w:numId="5" w16cid:durableId="324743370">
+    <w:abstractNumId w:val="9"/>
+  </w:num>
+  <w:num w:numId="6" w16cid:durableId="1877161212">
+    <w:abstractNumId w:val="3"/>
+  </w:num>
+  <w:num w:numId="7" w16cid:durableId="2075546482">
+    <w:abstractNumId w:val="7"/>
+  </w:num>
+  <w:num w:numId="8" w16cid:durableId="308247335">
+    <w:abstractNumId w:val="10"/>
+  </w:num>
+  <w:num w:numId="9" w16cid:durableId="1647124113">
+    <w:abstractNumId w:val="8"/>
+  </w:num>
+  <w:num w:numId="10" w16cid:durableId="1381979237">
     <w:abstractNumId w:val="0"/>
   </w:num>
-  <w:num w:numId="2" w16cid:durableId="67582993">
-    <w:abstractNumId w:val="1"/>
+  <w:num w:numId="11" w16cid:durableId="389504849">
+    <w:abstractNumId w:val="5"/>
   </w:num>
-  <w:num w:numId="3" w16cid:durableId="1979332278">
-    <w:abstractNumId w:val="2"/>
+  <w:num w:numId="12" w16cid:durableId="1690445926">
+    <w:abstractNumId w:val="11"/>
   </w:num>
 </w:numbering>
 </file>
 
 <file path=word/styles.xml><?xml version="1.0" encoding="utf-8"?>
-<w:styles xmlns:mc="http://schemas.openxmlformats.org/markup-compatibility/2006" xmlns:r="http://schemas.openxmlformats.org/officeDocument/2006/relationships" xmlns:w="http://schemas.openxmlformats.org/wordprocessingml/2006/main" xmlns:w14="http://schemas.microsoft.com/office/word/2010/wordml" xmlns:w15="http://schemas.microsoft.com/office/word/2012/wordml" xmlns:w16cex="http://schemas.microsoft.com/office/word/2018/wordml/cex" xmlns:w16cid="http://schemas.microsoft.com/office/word/2016/wordml/cid" xmlns:w16="http://schemas.microsoft.com/office/word/2018/wordml" xmlns:w16sdtdh="http://schemas.microsoft.com/office/word/2020/wordml/sdtdatahash" xmlns:w16se="http://schemas.microsoft.com/office/word/2015/wordml/symex" mc:Ignorable="w14 w15 w16se w16cid w16 w16cex w16sdtdh">
+<w:styles xmlns:mc="http://schemas.openxmlformats.org/markup-compatibility/2006" xmlns:r="http://schemas.openxmlformats.org/officeDocument/2006/relationships" xmlns:w="http://schemas.openxmlformats.org/wordprocessingml/2006/main" xmlns:w14="http://schemas.microsoft.com/office/word/2010/wordml" xmlns:w15="http://schemas.microsoft.com/office/word/2012/wordml" xmlns:w16cex="http://schemas.microsoft.com/office/word/2018/wordml/cex" xmlns:w16cid="http://schemas.microsoft.com/office/word/2016/wordml/cid" xmlns:w16="http://schemas.microsoft.com/office/word/2018/wordml" xmlns:w16du="http://schemas.microsoft.com/office/word/2023/wordml/word16du" xmlns:w16sdtdh="http://schemas.microsoft.com/office/word/2020/wordml/sdtdatahash" xmlns:w16se="http://schemas.microsoft.com/office/word/2015/wordml/symex" mc:Ignorable="w14 w15 w16se w16cid w16 w16cex w16sdtdh w16du">
   <w:docDefaults>
     <w:rPrDefault>
       <w:rPr>
@@ -2868,11 +4090,23 @@
       <w:contextualSpacing/>
     </w:pPr>
   </w:style>
+  <w:style w:type="character" w:styleId="FollowedHyperlink">
+    <w:name w:val="FollowedHyperlink"/>
+    <w:basedOn w:val="DefaultParagraphFont"/>
+    <w:uiPriority w:val="99"/>
+    <w:semiHidden/>
+    <w:unhideWhenUsed/>
+    <w:rsid w:val="00A536B5"/>
+    <w:rPr>
+      <w:color w:val="704404" w:themeColor="followedHyperlink"/>
+      <w:u w:val="single"/>
+    </w:rPr>
+  </w:style>
 </w:styles>
 </file>
 
 <file path=word/glossary/document.xml><?xml version="1.0" encoding="utf-8"?>
-<w:glossaryDocument xmlns:wpc="http://schemas.microsoft.com/office/word/2010/wordprocessingCanvas" xmlns:cx="http://schemas.microsoft.com/office/drawing/2014/chartex" xmlns:cx1="http://schemas.microsoft.com/office/drawing/2015/9/8/chartex" xmlns:cx2="http://schemas.microsoft.com/office/drawing/2015/10/21/chartex" xmlns:cx3="http://schemas.microsoft.com/office/drawing/2016/5/9/chartex" xmlns:cx4="http://schemas.microsoft.com/office/drawing/2016/5/10/chartex" xmlns:cx5="http://schemas.microsoft.com/office/drawing/2016/5/11/chartex" xmlns:cx6="http://schemas.microsoft.com/office/drawing/2016/5/12/chartex" xmlns:cx7="http://schemas.microsoft.com/office/drawing/2016/5/13/chartex" xmlns:cx8="http://schemas.microsoft.com/office/drawing/2016/5/14/chartex" xmlns:mc="http://schemas.openxmlformats.org/markup-compatibility/2006" xmlns:aink="http://schemas.microsoft.com/office/drawing/2016/ink" xmlns:am3d="http://schemas.microsoft.com/office/drawing/2017/model3d" xmlns:o="urn:schemas-microsoft-com:office:office" xmlns:oel="http://schemas.microsoft.com/office/2019/extlst" xmlns:r="http://schemas.openxmlformats.org/officeDocument/2006/relationships" xmlns:m="http://schemas.openxmlformats.org/officeDocument/2006/math" xmlns:v="urn:schemas-microsoft-com:vml" xmlns:wp14="http://schemas.microsoft.com/office/word/2010/wordprocessingDrawing" xmlns:wp="http://schemas.openxmlformats.org/drawingml/2006/wordprocessingDrawing" xmlns:w10="urn:schemas-microsoft-com:office:word" xmlns:w="http://schemas.openxmlformats.org/wordprocessingml/2006/main" xmlns:w14="http://schemas.microsoft.com/office/word/2010/wordml" xmlns:w15="http://schemas.microsoft.com/office/word/2012/wordml" xmlns:w16cex="http://schemas.microsoft.com/office/word/2018/wordml/cex" xmlns:w16cid="http://schemas.microsoft.com/office/word/2016/wordml/cid" xmlns:w16="http://schemas.microsoft.com/office/word/2018/wordml" xmlns:w16sdtdh="http://schemas.microsoft.com/office/word/2020/wordml/sdtdatahash" xmlns:w16se="http://schemas.microsoft.com/office/word/2015/wordml/symex" xmlns:wpg="http://schemas.microsoft.com/office/word/2010/wordprocessingGroup" xmlns:wpi="http://schemas.microsoft.com/office/word/2010/wordprocessingInk" xmlns:wne="http://schemas.microsoft.com/office/word/2006/wordml" xmlns:wps="http://schemas.microsoft.com/office/word/2010/wordprocessingShape" mc:Ignorable="w14 w15 w16se w16cid w16 w16cex w16sdtdh wp14">
+<w:glossaryDocument xmlns:wpc="http://schemas.microsoft.com/office/word/2010/wordprocessingCanvas" xmlns:cx="http://schemas.microsoft.com/office/drawing/2014/chartex" xmlns:cx1="http://schemas.microsoft.com/office/drawing/2015/9/8/chartex" xmlns:cx2="http://schemas.microsoft.com/office/drawing/2015/10/21/chartex" xmlns:cx3="http://schemas.microsoft.com/office/drawing/2016/5/9/chartex" xmlns:cx4="http://schemas.microsoft.com/office/drawing/2016/5/10/chartex" xmlns:cx5="http://schemas.microsoft.com/office/drawing/2016/5/11/chartex" xmlns:cx6="http://schemas.microsoft.com/office/drawing/2016/5/12/chartex" xmlns:cx7="http://schemas.microsoft.com/office/drawing/2016/5/13/chartex" xmlns:cx8="http://schemas.microsoft.com/office/drawing/2016/5/14/chartex" xmlns:mc="http://schemas.openxmlformats.org/markup-compatibility/2006" xmlns:aink="http://schemas.microsoft.com/office/drawing/2016/ink" xmlns:am3d="http://schemas.microsoft.com/office/drawing/2017/model3d" xmlns:o="urn:schemas-microsoft-com:office:office" xmlns:oel="http://schemas.microsoft.com/office/2019/extlst" xmlns:r="http://schemas.openxmlformats.org/officeDocument/2006/relationships" xmlns:m="http://schemas.openxmlformats.org/officeDocument/2006/math" xmlns:v="urn:schemas-microsoft-com:vml" xmlns:wp14="http://schemas.microsoft.com/office/word/2010/wordprocessingDrawing" xmlns:wp="http://schemas.openxmlformats.org/drawingml/2006/wordprocessingDrawing" xmlns:w10="urn:schemas-microsoft-com:office:word" xmlns:w="http://schemas.openxmlformats.org/wordprocessingml/2006/main" xmlns:w14="http://schemas.microsoft.com/office/word/2010/wordml" xmlns:w15="http://schemas.microsoft.com/office/word/2012/wordml" xmlns:w16cex="http://schemas.microsoft.com/office/word/2018/wordml/cex" xmlns:w16cid="http://schemas.microsoft.com/office/word/2016/wordml/cid" xmlns:w16="http://schemas.microsoft.com/office/word/2018/wordml" xmlns:w16du="http://schemas.microsoft.com/office/word/2023/wordml/word16du" xmlns:w16sdtdh="http://schemas.microsoft.com/office/word/2020/wordml/sdtdatahash" xmlns:w16se="http://schemas.microsoft.com/office/word/2015/wordml/symex" xmlns:wpg="http://schemas.microsoft.com/office/word/2010/wordprocessingGroup" xmlns:wpi="http://schemas.microsoft.com/office/word/2010/wordprocessingInk" xmlns:wne="http://schemas.microsoft.com/office/word/2006/wordml" xmlns:wps="http://schemas.microsoft.com/office/word/2010/wordprocessingShape" mc:Ignorable="w14 w15 w16se w16cid w16 w16cex w16sdtdh w16du wp14">
   <w:docParts>
     <w:docPart>
       <w:docPartPr>
@@ -2957,13 +4191,13 @@
 </file>
 
 <file path=word/glossary/fontTable.xml><?xml version="1.0" encoding="utf-8"?>
-<w:fonts xmlns:mc="http://schemas.openxmlformats.org/markup-compatibility/2006" xmlns:r="http://schemas.openxmlformats.org/officeDocument/2006/relationships" xmlns:w="http://schemas.openxmlformats.org/wordprocessingml/2006/main" xmlns:w14="http://schemas.microsoft.com/office/word/2010/wordml" xmlns:w15="http://schemas.microsoft.com/office/word/2012/wordml" xmlns:w16cex="http://schemas.microsoft.com/office/word/2018/wordml/cex" xmlns:w16cid="http://schemas.microsoft.com/office/word/2016/wordml/cid" xmlns:w16="http://schemas.microsoft.com/office/word/2018/wordml" xmlns:w16sdtdh="http://schemas.microsoft.com/office/word/2020/wordml/sdtdatahash" xmlns:w16se="http://schemas.microsoft.com/office/word/2015/wordml/symex" mc:Ignorable="w14 w15 w16se w16cid w16 w16cex w16sdtdh">
-  <w:font w:name="Cambria">
-    <w:panose1 w:val="02040503050406030204"/>
-    <w:charset w:val="00"/>
+<w:fonts xmlns:mc="http://schemas.openxmlformats.org/markup-compatibility/2006" xmlns:r="http://schemas.openxmlformats.org/officeDocument/2006/relationships" xmlns:w="http://schemas.openxmlformats.org/wordprocessingml/2006/main" xmlns:w14="http://schemas.microsoft.com/office/word/2010/wordml" xmlns:w15="http://schemas.microsoft.com/office/word/2012/wordml" xmlns:w16cex="http://schemas.microsoft.com/office/word/2018/wordml/cex" xmlns:w16cid="http://schemas.microsoft.com/office/word/2016/wordml/cid" xmlns:w16="http://schemas.microsoft.com/office/word/2018/wordml" xmlns:w16du="http://schemas.microsoft.com/office/word/2023/wordml/word16du" xmlns:w16sdtdh="http://schemas.microsoft.com/office/word/2020/wordml/sdtdatahash" xmlns:w16se="http://schemas.microsoft.com/office/word/2015/wordml/symex" mc:Ignorable="w14 w15 w16se w16cid w16 w16cex w16sdtdh w16du">
+  <w:font w:name="Symbol">
+    <w:panose1 w:val="05050102010706020507"/>
+    <w:charset w:val="02"/>
     <w:family w:val="roman"/>
     <w:pitch w:val="variable"/>
-    <w:sig w:usb0="E00006FF" w:usb1="420024FF" w:usb2="02000000" w:usb3="00000000" w:csb0="0000019F" w:csb1="00000000"/>
+    <w:sig w:usb0="00000000" w:usb1="10000000" w:usb2="00000000" w:usb3="00000000" w:csb0="80000000" w:csb1="00000000"/>
   </w:font>
   <w:font w:name="Times New Roman">
     <w:panose1 w:val="02020603050405020304"/>
@@ -2971,6 +4205,13 @@
     <w:family w:val="roman"/>
     <w:pitch w:val="variable"/>
     <w:sig w:usb0="E0002EFF" w:usb1="C000785B" w:usb2="00000009" w:usb3="00000000" w:csb0="000001FF" w:csb1="00000000"/>
+  </w:font>
+  <w:font w:name="Cambria">
+    <w:panose1 w:val="02040503050406030204"/>
+    <w:charset w:val="00"/>
+    <w:family w:val="roman"/>
+    <w:pitch w:val="variable"/>
+    <w:sig w:usb0="E00006FF" w:usb1="420024FF" w:usb2="02000000" w:usb3="00000000" w:csb0="0000019F" w:csb1="00000000"/>
   </w:font>
   <w:font w:name="Courier New">
     <w:panose1 w:val="02070309020205020404"/>
@@ -2983,13 +4224,6 @@
     <w:panose1 w:val="05000000000000000000"/>
     <w:charset w:val="02"/>
     <w:family w:val="auto"/>
-    <w:pitch w:val="variable"/>
-    <w:sig w:usb0="00000000" w:usb1="10000000" w:usb2="00000000" w:usb3="00000000" w:csb0="80000000" w:csb1="00000000"/>
-  </w:font>
-  <w:font w:name="Symbol">
-    <w:panose1 w:val="05050102010706020507"/>
-    <w:charset w:val="02"/>
-    <w:family w:val="roman"/>
     <w:pitch w:val="variable"/>
     <w:sig w:usb0="00000000" w:usb1="10000000" w:usb2="00000000" w:usb3="00000000" w:csb0="80000000" w:csb1="00000000"/>
   </w:font>
@@ -3029,7 +4263,7 @@
 </file>
 
 <file path=word/glossary/settings.xml><?xml version="1.0" encoding="utf-8"?>
-<w:settings xmlns:mc="http://schemas.openxmlformats.org/markup-compatibility/2006" xmlns:o="urn:schemas-microsoft-com:office:office" xmlns:r="http://schemas.openxmlformats.org/officeDocument/2006/relationships" xmlns:m="http://schemas.openxmlformats.org/officeDocument/2006/math" xmlns:v="urn:schemas-microsoft-com:vml" xmlns:w10="urn:schemas-microsoft-com:office:word" xmlns:w="http://schemas.openxmlformats.org/wordprocessingml/2006/main" xmlns:w14="http://schemas.microsoft.com/office/word/2010/wordml" xmlns:w15="http://schemas.microsoft.com/office/word/2012/wordml" xmlns:w16cex="http://schemas.microsoft.com/office/word/2018/wordml/cex" xmlns:w16cid="http://schemas.microsoft.com/office/word/2016/wordml/cid" xmlns:w16="http://schemas.microsoft.com/office/word/2018/wordml" xmlns:w16sdtdh="http://schemas.microsoft.com/office/word/2020/wordml/sdtdatahash" xmlns:w16se="http://schemas.microsoft.com/office/word/2015/wordml/symex" xmlns:sl="http://schemas.openxmlformats.org/schemaLibrary/2006/main" mc:Ignorable="w14 w15 w16se w16cid w16 w16cex w16sdtdh">
+<w:settings xmlns:mc="http://schemas.openxmlformats.org/markup-compatibility/2006" xmlns:o="urn:schemas-microsoft-com:office:office" xmlns:r="http://schemas.openxmlformats.org/officeDocument/2006/relationships" xmlns:m="http://schemas.openxmlformats.org/officeDocument/2006/math" xmlns:v="urn:schemas-microsoft-com:vml" xmlns:w10="urn:schemas-microsoft-com:office:word" xmlns:w="http://schemas.openxmlformats.org/wordprocessingml/2006/main" xmlns:w14="http://schemas.microsoft.com/office/word/2010/wordml" xmlns:w15="http://schemas.microsoft.com/office/word/2012/wordml" xmlns:w16cex="http://schemas.microsoft.com/office/word/2018/wordml/cex" xmlns:w16cid="http://schemas.microsoft.com/office/word/2016/wordml/cid" xmlns:w16="http://schemas.microsoft.com/office/word/2018/wordml" xmlns:w16du="http://schemas.microsoft.com/office/word/2023/wordml/word16du" xmlns:w16sdtdh="http://schemas.microsoft.com/office/word/2020/wordml/sdtdatahash" xmlns:w16se="http://schemas.microsoft.com/office/word/2015/wordml/symex" xmlns:sl="http://schemas.openxmlformats.org/schemaLibrary/2006/main" mc:Ignorable="w14 w15 w16se w16cid w16 w16cex w16sdtdh w16du">
   <w:view w:val="normal"/>
   <w:defaultTabStop w:val="720"/>
   <w:characterSpacingControl w:val="doNotCompress"/>
@@ -3044,12 +4278,24 @@
   </w:compat>
   <w:rsids>
     <w:rsidRoot w:val="0091023F"/>
+    <w:rsid w:val="00054A53"/>
+    <w:rsid w:val="001D424B"/>
+    <w:rsid w:val="002C461F"/>
     <w:rsid w:val="00300AF5"/>
+    <w:rsid w:val="003F1851"/>
     <w:rsid w:val="003F3741"/>
+    <w:rsid w:val="005244C8"/>
+    <w:rsid w:val="00652CAE"/>
+    <w:rsid w:val="00694E31"/>
+    <w:rsid w:val="00783EF7"/>
     <w:rsid w:val="007E6DE8"/>
     <w:rsid w:val="0082051D"/>
+    <w:rsid w:val="00880A06"/>
     <w:rsid w:val="008D70E2"/>
     <w:rsid w:val="0091023F"/>
+    <w:rsid w:val="00C30BF7"/>
+    <w:rsid w:val="00CC3171"/>
+    <w:rsid w:val="00EB0E57"/>
   </w:rsids>
   <m:mathPr>
     <m:mathFont m:val="Cambria Math"/>
@@ -3073,7 +4319,7 @@
 </file>
 
 <file path=word/glossary/styles.xml><?xml version="1.0" encoding="utf-8"?>
-<w:styles xmlns:mc="http://schemas.openxmlformats.org/markup-compatibility/2006" xmlns:r="http://schemas.openxmlformats.org/officeDocument/2006/relationships" xmlns:w="http://schemas.openxmlformats.org/wordprocessingml/2006/main" xmlns:w14="http://schemas.microsoft.com/office/word/2010/wordml" xmlns:w15="http://schemas.microsoft.com/office/word/2012/wordml" xmlns:w16cex="http://schemas.microsoft.com/office/word/2018/wordml/cex" xmlns:w16cid="http://schemas.microsoft.com/office/word/2016/wordml/cid" xmlns:w16="http://schemas.microsoft.com/office/word/2018/wordml" xmlns:w16sdtdh="http://schemas.microsoft.com/office/word/2020/wordml/sdtdatahash" xmlns:w16se="http://schemas.microsoft.com/office/word/2015/wordml/symex" mc:Ignorable="w14 w15 w16se w16cid w16 w16cex w16sdtdh">
+<w:styles xmlns:mc="http://schemas.openxmlformats.org/markup-compatibility/2006" xmlns:r="http://schemas.openxmlformats.org/officeDocument/2006/relationships" xmlns:w="http://schemas.openxmlformats.org/wordprocessingml/2006/main" xmlns:w14="http://schemas.microsoft.com/office/word/2010/wordml" xmlns:w15="http://schemas.microsoft.com/office/word/2012/wordml" xmlns:w16cex="http://schemas.microsoft.com/office/word/2018/wordml/cex" xmlns:w16cid="http://schemas.microsoft.com/office/word/2016/wordml/cid" xmlns:w16="http://schemas.microsoft.com/office/word/2018/wordml" xmlns:w16du="http://schemas.microsoft.com/office/word/2023/wordml/word16du" xmlns:w16sdtdh="http://schemas.microsoft.com/office/word/2020/wordml/sdtdatahash" xmlns:w16se="http://schemas.microsoft.com/office/word/2015/wordml/symex" mc:Ignorable="w14 w15 w16se w16cid w16 w16cex w16sdtdh w16du">
   <w:docDefaults>
     <w:rPrDefault>
       <w:rPr>
@@ -3571,7 +4817,7 @@
 </file>
 
 <file path=word/glossary/webSettings.xml><?xml version="1.0" encoding="utf-8"?>
-<w:webSettings xmlns:mc="http://schemas.openxmlformats.org/markup-compatibility/2006" xmlns:r="http://schemas.openxmlformats.org/officeDocument/2006/relationships" xmlns:w="http://schemas.openxmlformats.org/wordprocessingml/2006/main" xmlns:w14="http://schemas.microsoft.com/office/word/2010/wordml" xmlns:w15="http://schemas.microsoft.com/office/word/2012/wordml" xmlns:w16cex="http://schemas.microsoft.com/office/word/2018/wordml/cex" xmlns:w16cid="http://schemas.microsoft.com/office/word/2016/wordml/cid" xmlns:w16="http://schemas.microsoft.com/office/word/2018/wordml" xmlns:w16sdtdh="http://schemas.microsoft.com/office/word/2020/wordml/sdtdatahash" xmlns:w16se="http://schemas.microsoft.com/office/word/2015/wordml/symex" mc:Ignorable="w14 w15 w16se w16cid w16 w16cex w16sdtdh">
+<w:webSettings xmlns:mc="http://schemas.openxmlformats.org/markup-compatibility/2006" xmlns:r="http://schemas.openxmlformats.org/officeDocument/2006/relationships" xmlns:w="http://schemas.openxmlformats.org/wordprocessingml/2006/main" xmlns:w14="http://schemas.microsoft.com/office/word/2010/wordml" xmlns:w15="http://schemas.microsoft.com/office/word/2012/wordml" xmlns:w16cex="http://schemas.microsoft.com/office/word/2018/wordml/cex" xmlns:w16cid="http://schemas.microsoft.com/office/word/2016/wordml/cid" xmlns:w16="http://schemas.microsoft.com/office/word/2018/wordml" xmlns:w16du="http://schemas.microsoft.com/office/word/2023/wordml/word16du" xmlns:w16sdtdh="http://schemas.microsoft.com/office/word/2020/wordml/sdtdatahash" xmlns:w16se="http://schemas.microsoft.com/office/word/2015/wordml/symex" mc:Ignorable="w14 w15 w16se w16cid w16 w16cex w16sdtdh w16du">
   <w:optimizeForBrowser/>
   <w:allowPNG/>
 </w:webSettings>
